--- a/Group 4 Final Project_Proposal.docx
+++ b/Group 4 Final Project_Proposal.docx
@@ -1,101 +1,91 @@
 
 <file path=word/document.xml><?xml version="1.0" encoding="utf-8"?>
-<w:document xmlns:mc="http://schemas.openxmlformats.org/markup-compatibility/2006" xmlns:o="urn:schemas-microsoft-com:office:office" xmlns:r="http://schemas.openxmlformats.org/officeDocument/2006/relationships" xmlns:m="http://schemas.openxmlformats.org/officeDocument/2006/math" xmlns:v="urn:schemas-microsoft-com:vml" xmlns:wp="http://schemas.openxmlformats.org/drawingml/2006/wordprocessingDrawing" xmlns:w10="urn:schemas-microsoft-com:office:word" xmlns:w="http://schemas.openxmlformats.org/wordprocessingml/2006/main" xmlns:wne="http://schemas.microsoft.com/office/word/2006/wordml" xmlns:sl="http://schemas.openxmlformats.org/schemaLibrary/2006/main" xmlns:a="http://schemas.openxmlformats.org/drawingml/2006/main" xmlns:pic="http://schemas.openxmlformats.org/drawingml/2006/picture" xmlns:c="http://schemas.openxmlformats.org/drawingml/2006/chart" xmlns:lc="http://schemas.openxmlformats.org/drawingml/2006/lockedCanvas" xmlns:dgm="http://schemas.openxmlformats.org/drawingml/2006/diagram" xmlns:wps="http://schemas.microsoft.com/office/word/2010/wordprocessingShape" xmlns:wpg="http://schemas.microsoft.com/office/word/2010/wordprocessingGroup" xmlns:w14="http://schemas.microsoft.com/office/word/2010/wordml" xmlns:w15="http://schemas.microsoft.com/office/word/2012/wordml">
+<w:document xmlns:wpc="http://schemas.microsoft.com/office/word/2010/wordprocessingCanvas" xmlns:cx="http://schemas.microsoft.com/office/drawing/2014/chartex" xmlns:cx1="http://schemas.microsoft.com/office/drawing/2015/9/8/chartex" xmlns:cx2="http://schemas.microsoft.com/office/drawing/2015/10/21/chartex" xmlns:cx3="http://schemas.microsoft.com/office/drawing/2016/5/9/chartex" xmlns:cx4="http://schemas.microsoft.com/office/drawing/2016/5/10/chartex" xmlns:cx5="http://schemas.microsoft.com/office/drawing/2016/5/11/chartex" xmlns:cx6="http://schemas.microsoft.com/office/drawing/2016/5/12/chartex" xmlns:cx7="http://schemas.microsoft.com/office/drawing/2016/5/13/chartex" xmlns:cx8="http://schemas.microsoft.com/office/drawing/2016/5/14/chartex" xmlns:mc="http://schemas.openxmlformats.org/markup-compatibility/2006" xmlns:aink="http://schemas.microsoft.com/office/drawing/2016/ink" xmlns:am3d="http://schemas.microsoft.com/office/drawing/2017/model3d" xmlns:o="urn:schemas-microsoft-com:office:office" xmlns:oel="http://schemas.microsoft.com/office/2019/extlst" xmlns:r="http://schemas.openxmlformats.org/officeDocument/2006/relationships" xmlns:m="http://schemas.openxmlformats.org/officeDocument/2006/math" xmlns:v="urn:schemas-microsoft-com:vml" xmlns:wp14="http://schemas.microsoft.com/office/word/2010/wordprocessingDrawing" xmlns:wp="http://schemas.openxmlformats.org/drawingml/2006/wordprocessingDrawing" xmlns:w10="urn:schemas-microsoft-com:office:word" xmlns:w="http://schemas.openxmlformats.org/wordprocessingml/2006/main" xmlns:w14="http://schemas.microsoft.com/office/word/2010/wordml" xmlns:w15="http://schemas.microsoft.com/office/word/2012/wordml" xmlns:w16cex="http://schemas.microsoft.com/office/word/2018/wordml/cex" xmlns:w16cid="http://schemas.microsoft.com/office/word/2016/wordml/cid" xmlns:w16="http://schemas.microsoft.com/office/word/2018/wordml" xmlns:w16du="http://schemas.microsoft.com/office/word/2023/wordml/word16du" xmlns:w16sdtdh="http://schemas.microsoft.com/office/word/2020/wordml/sdtdatahash" xmlns:w16se="http://schemas.microsoft.com/office/word/2015/wordml/symex" xmlns:wpg="http://schemas.microsoft.com/office/word/2010/wordprocessingGroup" xmlns:wpi="http://schemas.microsoft.com/office/word/2010/wordprocessingInk" xmlns:wne="http://schemas.microsoft.com/office/word/2006/wordml" xmlns:wps="http://schemas.microsoft.com/office/word/2010/wordprocessingShape" mc:Ignorable="w14 w15 w16se w16cid w16 w16cex w16sdtdh wp14">
   <w:body>
     <w:p>
       <w:pPr>
-        <w:pageBreakBefore w:val="0"/>
-        <w:rPr>
-          <w:b w:val="1"/>
+        <w:rPr>
+          <w:b/>
           <w:sz w:val="36"/>
           <w:szCs w:val="36"/>
         </w:rPr>
       </w:pPr>
       <w:r>
         <w:rPr>
-          <w:b w:val="1"/>
+          <w:b/>
           <w:sz w:val="36"/>
           <w:szCs w:val="36"/>
           <w:u w:val="single"/>
-          <w:rtl w:val="0"/>
-        </w:rPr>
-        <w:t xml:space="preserve">Project Name</w:t>
+        </w:rPr>
+        <w:t>Project Name</w:t>
       </w:r>
       <w:r>
         <w:rPr>
-          <w:b w:val="1"/>
-          <w:sz w:val="36"/>
-          <w:szCs w:val="36"/>
-          <w:rtl w:val="0"/>
-        </w:rPr>
-        <w:t xml:space="preserve">: Risk Prediction Models For Diabetes Using Machine Learning</w:t>
+          <w:b/>
+          <w:sz w:val="36"/>
+          <w:szCs w:val="36"/>
+        </w:rPr>
+        <w:t>: Risk Prediction Models For Diabetes Using Machine Learning</w:t>
       </w:r>
     </w:p>
     <w:p>
       <w:pPr>
-        <w:pageBreakBefore w:val="0"/>
-        <w:rPr>
-          <w:b w:val="1"/>
+        <w:rPr>
+          <w:b/>
+          <w:sz w:val="36"/>
+          <w:szCs w:val="36"/>
+        </w:rPr>
+      </w:pPr>
+    </w:p>
+    <w:p>
+      <w:pPr>
+        <w:rPr>
+          <w:b/>
           <w:sz w:val="36"/>
           <w:szCs w:val="36"/>
         </w:rPr>
       </w:pPr>
       <w:r>
         <w:rPr>
-          <w:rtl w:val="0"/>
-        </w:rPr>
+          <w:b/>
+          <w:sz w:val="36"/>
+          <w:szCs w:val="36"/>
+        </w:rPr>
+        <w:t>Project Logo:</w:t>
       </w:r>
     </w:p>
     <w:p>
       <w:pPr>
-        <w:pageBreakBefore w:val="0"/>
-        <w:rPr>
-          <w:b w:val="1"/>
+        <w:jc w:val="center"/>
+        <w:rPr>
+          <w:b/>
           <w:sz w:val="36"/>
           <w:szCs w:val="36"/>
         </w:rPr>
       </w:pPr>
       <w:r>
         <w:rPr>
-          <w:b w:val="1"/>
-          <w:sz w:val="36"/>
-          <w:szCs w:val="36"/>
-          <w:rtl w:val="0"/>
-        </w:rPr>
-        <w:t xml:space="preserve">Project Logo:</w:t>
-      </w:r>
-    </w:p>
-    <w:p>
-      <w:pPr>
-        <w:pageBreakBefore w:val="0"/>
-        <w:jc w:val="center"/>
-        <w:rPr>
-          <w:b w:val="1"/>
-          <w:sz w:val="36"/>
-          <w:szCs w:val="36"/>
-        </w:rPr>
-      </w:pPr>
-      <w:r>
-        <w:rPr>
-          <w:b w:val="1"/>
+          <w:b/>
+          <w:noProof/>
           <w:sz w:val="36"/>
           <w:szCs w:val="36"/>
         </w:rPr>
         <w:drawing>
-          <wp:inline distB="114300" distT="114300" distL="114300" distR="114300">
+          <wp:inline distT="114300" distB="114300" distL="114300" distR="114300" wp14:anchorId="69AD4598" wp14:editId="3753C53E">
             <wp:extent cx="3538538" cy="3538538"/>
-            <wp:effectExtent b="0" l="0" r="0" t="0"/>
+            <wp:effectExtent l="0" t="0" r="0" b="0"/>
             <wp:docPr id="1" name="image1.png"/>
-            <a:graphic>
+            <wp:cNvGraphicFramePr/>
+            <a:graphic xmlns:a="http://schemas.openxmlformats.org/drawingml/2006/main">
               <a:graphicData uri="http://schemas.openxmlformats.org/drawingml/2006/picture">
-                <pic:pic>
+                <pic:pic xmlns:pic="http://schemas.openxmlformats.org/drawingml/2006/picture">
                   <pic:nvPicPr>
                     <pic:cNvPr id="0" name="image1.png"/>
                     <pic:cNvPicPr preferRelativeResize="0"/>
                   </pic:nvPicPr>
                   <pic:blipFill>
-                    <a:blip r:embed="rId6"/>
-                    <a:srcRect b="0" l="0" r="0" t="0"/>
+                    <a:blip r:embed="rId5"/>
+                    <a:srcRect/>
                     <a:stretch>
                       <a:fillRect/>
                     </a:stretch>
@@ -105,7 +95,9 @@
                       <a:off x="0" y="0"/>
                       <a:ext cx="3538538" cy="3538538"/>
                     </a:xfrm>
-                    <a:prstGeom prst="rect"/>
+                    <a:prstGeom prst="rect">
+                      <a:avLst/>
+                    </a:prstGeom>
                     <a:ln/>
                   </pic:spPr>
                 </pic:pic>
@@ -114,90 +106,66 @@
           </wp:inline>
         </w:drawing>
       </w:r>
+    </w:p>
+    <w:p>
+      <w:pPr>
+        <w:rPr>
+          <w:b/>
+          <w:sz w:val="36"/>
+          <w:szCs w:val="36"/>
+        </w:rPr>
+      </w:pPr>
+    </w:p>
+    <w:p>
+      <w:pPr>
+        <w:rPr>
+          <w:b/>
+          <w:sz w:val="36"/>
+          <w:szCs w:val="36"/>
+          <w:u w:val="single"/>
+        </w:rPr>
+      </w:pPr>
       <w:r>
         <w:rPr>
-          <w:rtl w:val="0"/>
-        </w:rPr>
-      </w:r>
-    </w:p>
-    <w:p>
-      <w:pPr>
-        <w:pageBreakBefore w:val="0"/>
-        <w:rPr>
-          <w:b w:val="1"/>
-          <w:sz w:val="36"/>
-          <w:szCs w:val="36"/>
-        </w:rPr>
-      </w:pPr>
-      <w:r>
-        <w:rPr>
-          <w:rtl w:val="0"/>
-        </w:rPr>
-      </w:r>
-    </w:p>
-    <w:p>
-      <w:pPr>
-        <w:pageBreakBefore w:val="0"/>
-        <w:rPr>
-          <w:b w:val="1"/>
+          <w:b/>
           <w:sz w:val="36"/>
           <w:szCs w:val="36"/>
           <w:u w:val="single"/>
         </w:rPr>
-      </w:pPr>
-      <w:r>
-        <w:rPr>
-          <w:b w:val="1"/>
-          <w:sz w:val="36"/>
-          <w:szCs w:val="36"/>
-          <w:u w:val="single"/>
-          <w:rtl w:val="0"/>
-        </w:rPr>
-        <w:t xml:space="preserve">Team Members:</w:t>
+        <w:t>Team Members:</w:t>
       </w:r>
     </w:p>
     <w:tbl>
       <w:tblPr>
-        <w:tblStyle w:val="Table1"/>
-        <w:tblW w:w="9150.0" w:type="dxa"/>
-        <w:jc w:val="left"/>
-        <w:tblInd w:w="-100.0" w:type="dxa"/>
+        <w:tblStyle w:val="a"/>
+        <w:tblW w:w="9150" w:type="dxa"/>
+        <w:tblInd w:w="-100" w:type="dxa"/>
         <w:tblBorders>
-          <w:top w:color="000000" w:space="0" w:sz="8" w:val="single"/>
-          <w:left w:color="000000" w:space="0" w:sz="8" w:val="single"/>
-          <w:bottom w:color="000000" w:space="0" w:sz="8" w:val="single"/>
-          <w:right w:color="000000" w:space="0" w:sz="8" w:val="single"/>
-          <w:insideH w:color="000000" w:space="0" w:sz="8" w:val="single"/>
-          <w:insideV w:color="000000" w:space="0" w:sz="8" w:val="single"/>
+          <w:top w:val="single" w:sz="8" w:space="0" w:color="000000"/>
+          <w:left w:val="single" w:sz="8" w:space="0" w:color="000000"/>
+          <w:bottom w:val="single" w:sz="8" w:space="0" w:color="000000"/>
+          <w:right w:val="single" w:sz="8" w:space="0" w:color="000000"/>
+          <w:insideH w:val="single" w:sz="8" w:space="0" w:color="000000"/>
+          <w:insideV w:val="single" w:sz="8" w:space="0" w:color="000000"/>
         </w:tblBorders>
         <w:tblLayout w:type="fixed"/>
-        <w:tblLook w:val="0600"/>
+        <w:tblLook w:val="0600" w:firstRow="0" w:lastRow="0" w:firstColumn="0" w:lastColumn="0" w:noHBand="1" w:noVBand="1"/>
       </w:tblPr>
       <w:tblGrid>
         <w:gridCol w:w="3050"/>
         <w:gridCol w:w="3780"/>
         <w:gridCol w:w="2320"/>
-        <w:tblGridChange w:id="0">
-          <w:tblGrid>
-            <w:gridCol w:w="3050"/>
-            <w:gridCol w:w="3780"/>
-            <w:gridCol w:w="2320"/>
-          </w:tblGrid>
-        </w:tblGridChange>
       </w:tblGrid>
       <w:tr>
-        <w:trPr>
-          <w:cantSplit w:val="0"/>
-          <w:tblHeader w:val="0"/>
-        </w:trPr>
-        <w:tc>
-          <w:tcPr>
-            <w:shd w:fill="auto" w:val="clear"/>
+        <w:tc>
+          <w:tcPr>
+            <w:tcW w:w="3050" w:type="dxa"/>
+            <w:shd w:val="clear" w:color="auto" w:fill="auto"/>
             <w:tcMar>
-              <w:top w:w="100.0" w:type="dxa"/>
-              <w:left w:w="100.0" w:type="dxa"/>
-              <w:bottom w:w="100.0" w:type="dxa"/>
-              <w:right w:w="100.0" w:type="dxa"/>
+              <w:top w:w="100" w:type="dxa"/>
+              <w:left w:w="100" w:type="dxa"/>
+              <w:bottom w:w="100" w:type="dxa"/>
+              <w:right w:w="100" w:type="dxa"/>
             </w:tcMar>
           </w:tcPr>
           <w:p>
@@ -205,7 +173,7 @@
               <w:widowControl w:val="0"/>
               <w:spacing w:line="240" w:lineRule="auto"/>
               <w:rPr>
-                <w:b w:val="1"/>
+                <w:b/>
                 <w:sz w:val="28"/>
                 <w:szCs w:val="28"/>
                 <w:u w:val="single"/>
@@ -213,85 +181,78 @@
             </w:pPr>
             <w:r>
               <w:rPr>
-                <w:b w:val="1"/>
-                <w:color w:val="5c5d5e"/>
-                <w:sz w:val="28"/>
-                <w:szCs w:val="28"/>
-                <w:rtl w:val="0"/>
-              </w:rPr>
-              <w:t xml:space="preserve">Name</w:t>
-            </w:r>
-            <w:r>
-              <w:rPr>
-                <w:rtl w:val="0"/>
-              </w:rPr>
-            </w:r>
-          </w:p>
-        </w:tc>
-        <w:tc>
-          <w:tcPr/>
-          <w:p>
-            <w:pPr>
-              <w:widowControl w:val="0"/>
-              <w:spacing w:line="240" w:lineRule="auto"/>
-              <w:rPr>
-                <w:b w:val="1"/>
-                <w:color w:val="5c5d5e"/>
-                <w:sz w:val="28"/>
-                <w:szCs w:val="28"/>
-              </w:rPr>
-            </w:pPr>
-            <w:r>
-              <w:rPr>
-                <w:b w:val="1"/>
-                <w:color w:val="5c5d5e"/>
-                <w:sz w:val="28"/>
-                <w:szCs w:val="28"/>
-                <w:rtl w:val="0"/>
-              </w:rPr>
-              <w:t xml:space="preserve">Email</w:t>
-            </w:r>
-          </w:p>
-        </w:tc>
-        <w:tc>
-          <w:tcPr/>
-          <w:p>
-            <w:pPr>
-              <w:widowControl w:val="0"/>
-              <w:spacing w:line="240" w:lineRule="auto"/>
-              <w:rPr>
-                <w:b w:val="1"/>
-                <w:color w:val="5c5d5e"/>
-                <w:sz w:val="28"/>
-                <w:szCs w:val="28"/>
-              </w:rPr>
-            </w:pPr>
-            <w:r>
-              <w:rPr>
-                <w:b w:val="1"/>
-                <w:color w:val="5c5d5e"/>
-                <w:sz w:val="28"/>
-                <w:szCs w:val="28"/>
-                <w:rtl w:val="0"/>
-              </w:rPr>
-              <w:t xml:space="preserve">Phone Number</w:t>
+                <w:b/>
+                <w:color w:val="5C5D5E"/>
+                <w:sz w:val="28"/>
+                <w:szCs w:val="28"/>
+              </w:rPr>
+              <w:t>Name</w:t>
+            </w:r>
+          </w:p>
+        </w:tc>
+        <w:tc>
+          <w:tcPr>
+            <w:tcW w:w="3780" w:type="dxa"/>
+          </w:tcPr>
+          <w:p>
+            <w:pPr>
+              <w:widowControl w:val="0"/>
+              <w:spacing w:line="240" w:lineRule="auto"/>
+              <w:rPr>
+                <w:b/>
+                <w:color w:val="5C5D5E"/>
+                <w:sz w:val="28"/>
+                <w:szCs w:val="28"/>
+              </w:rPr>
+            </w:pPr>
+            <w:r>
+              <w:rPr>
+                <w:b/>
+                <w:color w:val="5C5D5E"/>
+                <w:sz w:val="28"/>
+                <w:szCs w:val="28"/>
+              </w:rPr>
+              <w:t>Email</w:t>
+            </w:r>
+          </w:p>
+        </w:tc>
+        <w:tc>
+          <w:tcPr>
+            <w:tcW w:w="2320" w:type="dxa"/>
+          </w:tcPr>
+          <w:p>
+            <w:pPr>
+              <w:widowControl w:val="0"/>
+              <w:spacing w:line="240" w:lineRule="auto"/>
+              <w:rPr>
+                <w:b/>
+                <w:color w:val="5C5D5E"/>
+                <w:sz w:val="28"/>
+                <w:szCs w:val="28"/>
+              </w:rPr>
+            </w:pPr>
+            <w:r>
+              <w:rPr>
+                <w:b/>
+                <w:color w:val="5C5D5E"/>
+                <w:sz w:val="28"/>
+                <w:szCs w:val="28"/>
+              </w:rPr>
+              <w:t>Phone Number</w:t>
             </w:r>
           </w:p>
         </w:tc>
       </w:tr>
       <w:tr>
-        <w:trPr>
-          <w:cantSplit w:val="0"/>
-          <w:tblHeader w:val="0"/>
-        </w:trPr>
-        <w:tc>
-          <w:tcPr>
-            <w:shd w:fill="auto" w:val="clear"/>
+        <w:tc>
+          <w:tcPr>
+            <w:tcW w:w="3050" w:type="dxa"/>
+            <w:shd w:val="clear" w:color="auto" w:fill="auto"/>
             <w:tcMar>
-              <w:top w:w="100.0" w:type="dxa"/>
-              <w:left w:w="100.0" w:type="dxa"/>
-              <w:bottom w:w="100.0" w:type="dxa"/>
-              <w:right w:w="100.0" w:type="dxa"/>
+              <w:top w:w="100" w:type="dxa"/>
+              <w:left w:w="100" w:type="dxa"/>
+              <w:bottom w:w="100" w:type="dxa"/>
+              <w:right w:w="100" w:type="dxa"/>
             </w:tcMar>
           </w:tcPr>
           <w:p>
@@ -307,68 +268,66 @@
               <w:rPr>
                 <w:sz w:val="28"/>
                 <w:szCs w:val="28"/>
-                <w:rtl w:val="0"/>
-              </w:rPr>
-              <w:t xml:space="preserve">Isabella Taylor</w:t>
-            </w:r>
-          </w:p>
-        </w:tc>
-        <w:tc>
-          <w:tcPr/>
-          <w:p>
-            <w:pPr>
-              <w:widowControl w:val="0"/>
-              <w:spacing w:line="240" w:lineRule="auto"/>
-              <w:rPr>
-                <w:sz w:val="28"/>
-                <w:szCs w:val="28"/>
-              </w:rPr>
-            </w:pPr>
-            <w:r>
-              <w:rPr>
-                <w:sz w:val="28"/>
-                <w:szCs w:val="28"/>
-                <w:rtl w:val="0"/>
-              </w:rPr>
-              <w:t xml:space="preserve">isabellajadet@gmail.com</w:t>
-            </w:r>
-          </w:p>
-        </w:tc>
-        <w:tc>
-          <w:tcPr/>
-          <w:p>
-            <w:pPr>
-              <w:widowControl w:val="0"/>
-              <w:spacing w:line="240" w:lineRule="auto"/>
-              <w:rPr>
-                <w:sz w:val="28"/>
-                <w:szCs w:val="28"/>
-              </w:rPr>
-            </w:pPr>
-            <w:r>
-              <w:rPr>
-                <w:sz w:val="28"/>
-                <w:szCs w:val="28"/>
-                <w:rtl w:val="0"/>
-              </w:rPr>
-              <w:t xml:space="preserve">(928)-863-8788</w:t>
+              </w:rPr>
+              <w:t>Isabella Taylor</w:t>
+            </w:r>
+          </w:p>
+        </w:tc>
+        <w:tc>
+          <w:tcPr>
+            <w:tcW w:w="3780" w:type="dxa"/>
+          </w:tcPr>
+          <w:p>
+            <w:pPr>
+              <w:widowControl w:val="0"/>
+              <w:spacing w:line="240" w:lineRule="auto"/>
+              <w:rPr>
+                <w:sz w:val="28"/>
+                <w:szCs w:val="28"/>
+              </w:rPr>
+            </w:pPr>
+            <w:r>
+              <w:rPr>
+                <w:sz w:val="28"/>
+                <w:szCs w:val="28"/>
+              </w:rPr>
+              <w:t>isabellajadet@gmail.com</w:t>
+            </w:r>
+          </w:p>
+        </w:tc>
+        <w:tc>
+          <w:tcPr>
+            <w:tcW w:w="2320" w:type="dxa"/>
+          </w:tcPr>
+          <w:p>
+            <w:pPr>
+              <w:widowControl w:val="0"/>
+              <w:spacing w:line="240" w:lineRule="auto"/>
+              <w:rPr>
+                <w:sz w:val="28"/>
+                <w:szCs w:val="28"/>
+              </w:rPr>
+            </w:pPr>
+            <w:r>
+              <w:rPr>
+                <w:sz w:val="28"/>
+                <w:szCs w:val="28"/>
+              </w:rPr>
+              <w:t>(928)-863-8788</w:t>
             </w:r>
           </w:p>
         </w:tc>
       </w:tr>
       <w:tr>
-        <w:trPr>
-          <w:cantSplit w:val="0"/>
-          <w:tblHeader w:val="0"/>
-        </w:trPr>
-        <w:tc>
-          <w:tcPr>
-            <w:shd w:fill="auto" w:val="clear"/>
+        <w:tc>
+          <w:tcPr>
+            <w:tcW w:w="3050" w:type="dxa"/>
+            <w:shd w:val="clear" w:color="auto" w:fill="auto"/>
             <w:tcMar>
-              <w:top w:w="100.0" w:type="dxa"/>
-              <w:left w:w="100.0" w:type="dxa"/>
-              <w:bottom w:w="100.0" w:type="dxa"/>
-              <w:right w:w="100.0" w:type="dxa"/>
+              <w:top w:w="100" w:type="dxa"/>
+              <w:left w:w="100" w:type="dxa"/>
+              <w:bottom w:w="100" w:type="dxa"/>
+              <w:right w:w="100" w:type="dxa"/>
             </w:tcMar>
           </w:tcPr>
           <w:p>
@@ -384,68 +343,66 @@
               <w:rPr>
                 <w:sz w:val="28"/>
                 <w:szCs w:val="28"/>
-                <w:rtl w:val="0"/>
-              </w:rPr>
-              <w:t xml:space="preserve">Leah Nash</w:t>
-            </w:r>
-          </w:p>
-        </w:tc>
-        <w:tc>
-          <w:tcPr/>
-          <w:p>
-            <w:pPr>
-              <w:widowControl w:val="0"/>
-              <w:spacing w:line="240" w:lineRule="auto"/>
-              <w:rPr>
-                <w:sz w:val="28"/>
-                <w:szCs w:val="28"/>
-              </w:rPr>
-            </w:pPr>
-            <w:r>
-              <w:rPr>
-                <w:sz w:val="28"/>
-                <w:szCs w:val="28"/>
-                <w:rtl w:val="0"/>
-              </w:rPr>
-              <w:t xml:space="preserve">leah_nash@icloud.com</w:t>
-            </w:r>
-          </w:p>
-        </w:tc>
-        <w:tc>
-          <w:tcPr/>
-          <w:p>
-            <w:pPr>
-              <w:widowControl w:val="0"/>
-              <w:spacing w:line="240" w:lineRule="auto"/>
-              <w:rPr>
-                <w:sz w:val="28"/>
-                <w:szCs w:val="28"/>
-              </w:rPr>
-            </w:pPr>
-            <w:r>
-              <w:rPr>
-                <w:sz w:val="28"/>
-                <w:szCs w:val="28"/>
-                <w:rtl w:val="0"/>
-              </w:rPr>
-              <w:t xml:space="preserve">(918)-928-5443</w:t>
+              </w:rPr>
+              <w:t>Leah Nash</w:t>
+            </w:r>
+          </w:p>
+        </w:tc>
+        <w:tc>
+          <w:tcPr>
+            <w:tcW w:w="3780" w:type="dxa"/>
+          </w:tcPr>
+          <w:p>
+            <w:pPr>
+              <w:widowControl w:val="0"/>
+              <w:spacing w:line="240" w:lineRule="auto"/>
+              <w:rPr>
+                <w:sz w:val="28"/>
+                <w:szCs w:val="28"/>
+              </w:rPr>
+            </w:pPr>
+            <w:r>
+              <w:rPr>
+                <w:sz w:val="28"/>
+                <w:szCs w:val="28"/>
+              </w:rPr>
+              <w:t>leah_nash@icloud.com</w:t>
+            </w:r>
+          </w:p>
+        </w:tc>
+        <w:tc>
+          <w:tcPr>
+            <w:tcW w:w="2320" w:type="dxa"/>
+          </w:tcPr>
+          <w:p>
+            <w:pPr>
+              <w:widowControl w:val="0"/>
+              <w:spacing w:line="240" w:lineRule="auto"/>
+              <w:rPr>
+                <w:sz w:val="28"/>
+                <w:szCs w:val="28"/>
+              </w:rPr>
+            </w:pPr>
+            <w:r>
+              <w:rPr>
+                <w:sz w:val="28"/>
+                <w:szCs w:val="28"/>
+              </w:rPr>
+              <w:t>(918)-928-5443</w:t>
             </w:r>
           </w:p>
         </w:tc>
       </w:tr>
       <w:tr>
-        <w:trPr>
-          <w:cantSplit w:val="0"/>
-          <w:tblHeader w:val="0"/>
-        </w:trPr>
-        <w:tc>
-          <w:tcPr>
-            <w:shd w:fill="auto" w:val="clear"/>
+        <w:tc>
+          <w:tcPr>
+            <w:tcW w:w="3050" w:type="dxa"/>
+            <w:shd w:val="clear" w:color="auto" w:fill="auto"/>
             <w:tcMar>
-              <w:top w:w="100.0" w:type="dxa"/>
-              <w:left w:w="100.0" w:type="dxa"/>
-              <w:bottom w:w="100.0" w:type="dxa"/>
-              <w:right w:w="100.0" w:type="dxa"/>
+              <w:top w:w="100" w:type="dxa"/>
+              <w:left w:w="100" w:type="dxa"/>
+              <w:bottom w:w="100" w:type="dxa"/>
+              <w:right w:w="100" w:type="dxa"/>
             </w:tcMar>
           </w:tcPr>
           <w:p>
@@ -461,68 +418,66 @@
               <w:rPr>
                 <w:sz w:val="28"/>
                 <w:szCs w:val="28"/>
-                <w:rtl w:val="0"/>
-              </w:rPr>
-              <w:t xml:space="preserve">Sandra Braun</w:t>
-            </w:r>
-          </w:p>
-        </w:tc>
-        <w:tc>
-          <w:tcPr/>
-          <w:p>
-            <w:pPr>
-              <w:widowControl w:val="0"/>
-              <w:spacing w:line="240" w:lineRule="auto"/>
-              <w:rPr>
-                <w:sz w:val="28"/>
-                <w:szCs w:val="28"/>
-              </w:rPr>
-            </w:pPr>
-            <w:r>
-              <w:rPr>
-                <w:sz w:val="28"/>
-                <w:szCs w:val="28"/>
-                <w:rtl w:val="0"/>
-              </w:rPr>
-              <w:t xml:space="preserve">seweiland@gmail.com</w:t>
-            </w:r>
-          </w:p>
-        </w:tc>
-        <w:tc>
-          <w:tcPr/>
-          <w:p>
-            <w:pPr>
-              <w:widowControl w:val="0"/>
-              <w:spacing w:line="240" w:lineRule="auto"/>
-              <w:rPr>
-                <w:sz w:val="28"/>
-                <w:szCs w:val="28"/>
-              </w:rPr>
-            </w:pPr>
-            <w:r>
-              <w:rPr>
-                <w:sz w:val="28"/>
-                <w:szCs w:val="28"/>
-                <w:rtl w:val="0"/>
-              </w:rPr>
-              <w:t xml:space="preserve">(405)514-6170</w:t>
+              </w:rPr>
+              <w:t>Sandra Braun</w:t>
+            </w:r>
+          </w:p>
+        </w:tc>
+        <w:tc>
+          <w:tcPr>
+            <w:tcW w:w="3780" w:type="dxa"/>
+          </w:tcPr>
+          <w:p>
+            <w:pPr>
+              <w:widowControl w:val="0"/>
+              <w:spacing w:line="240" w:lineRule="auto"/>
+              <w:rPr>
+                <w:sz w:val="28"/>
+                <w:szCs w:val="28"/>
+              </w:rPr>
+            </w:pPr>
+            <w:r>
+              <w:rPr>
+                <w:sz w:val="28"/>
+                <w:szCs w:val="28"/>
+              </w:rPr>
+              <w:t>seweiland@gmail.com</w:t>
+            </w:r>
+          </w:p>
+        </w:tc>
+        <w:tc>
+          <w:tcPr>
+            <w:tcW w:w="2320" w:type="dxa"/>
+          </w:tcPr>
+          <w:p>
+            <w:pPr>
+              <w:widowControl w:val="0"/>
+              <w:spacing w:line="240" w:lineRule="auto"/>
+              <w:rPr>
+                <w:sz w:val="28"/>
+                <w:szCs w:val="28"/>
+              </w:rPr>
+            </w:pPr>
+            <w:r>
+              <w:rPr>
+                <w:sz w:val="28"/>
+                <w:szCs w:val="28"/>
+              </w:rPr>
+              <w:t>(405)514-6170</w:t>
             </w:r>
           </w:p>
         </w:tc>
       </w:tr>
       <w:tr>
-        <w:trPr>
-          <w:cantSplit w:val="0"/>
-          <w:tblHeader w:val="0"/>
-        </w:trPr>
-        <w:tc>
-          <w:tcPr>
-            <w:shd w:fill="auto" w:val="clear"/>
+        <w:tc>
+          <w:tcPr>
+            <w:tcW w:w="3050" w:type="dxa"/>
+            <w:shd w:val="clear" w:color="auto" w:fill="auto"/>
             <w:tcMar>
-              <w:top w:w="100.0" w:type="dxa"/>
-              <w:left w:w="100.0" w:type="dxa"/>
-              <w:bottom w:w="100.0" w:type="dxa"/>
-              <w:right w:w="100.0" w:type="dxa"/>
+              <w:top w:w="100" w:type="dxa"/>
+              <w:left w:w="100" w:type="dxa"/>
+              <w:bottom w:w="100" w:type="dxa"/>
+              <w:right w:w="100" w:type="dxa"/>
             </w:tcMar>
           </w:tcPr>
           <w:p>
@@ -538,51 +493,52 @@
               <w:rPr>
                 <w:sz w:val="28"/>
                 <w:szCs w:val="28"/>
-                <w:rtl w:val="0"/>
-              </w:rPr>
-              <w:t xml:space="preserve">Valerie Grannemann-Barber</w:t>
-            </w:r>
-          </w:p>
-        </w:tc>
-        <w:tc>
-          <w:tcPr/>
-          <w:p>
-            <w:pPr>
-              <w:widowControl w:val="0"/>
-              <w:spacing w:line="240" w:lineRule="auto"/>
-              <w:rPr>
-                <w:sz w:val="28"/>
-                <w:szCs w:val="28"/>
-              </w:rPr>
-            </w:pPr>
-            <w:r>
-              <w:rPr>
-                <w:sz w:val="28"/>
-                <w:szCs w:val="28"/>
-                <w:rtl w:val="0"/>
-              </w:rPr>
-              <w:t xml:space="preserve">slipknotsangel2@hotmail.com</w:t>
-            </w:r>
-          </w:p>
-        </w:tc>
-        <w:tc>
-          <w:tcPr/>
-          <w:p>
-            <w:pPr>
-              <w:widowControl w:val="0"/>
-              <w:spacing w:line="240" w:lineRule="auto"/>
-              <w:rPr>
-                <w:sz w:val="28"/>
-                <w:szCs w:val="28"/>
-              </w:rPr>
-            </w:pPr>
-            <w:r>
-              <w:rPr>
-                <w:sz w:val="28"/>
-                <w:szCs w:val="28"/>
-                <w:rtl w:val="0"/>
-              </w:rPr>
-              <w:t xml:space="preserve">(918)978-0953</w:t>
+              </w:rPr>
+              <w:t>Valerie Grannemann-Barber</w:t>
+            </w:r>
+          </w:p>
+        </w:tc>
+        <w:tc>
+          <w:tcPr>
+            <w:tcW w:w="3780" w:type="dxa"/>
+          </w:tcPr>
+          <w:p>
+            <w:pPr>
+              <w:widowControl w:val="0"/>
+              <w:spacing w:line="240" w:lineRule="auto"/>
+              <w:rPr>
+                <w:sz w:val="28"/>
+                <w:szCs w:val="28"/>
+              </w:rPr>
+            </w:pPr>
+            <w:r>
+              <w:rPr>
+                <w:sz w:val="28"/>
+                <w:szCs w:val="28"/>
+              </w:rPr>
+              <w:t>slipknotsangel2@hotmail.com</w:t>
+            </w:r>
+          </w:p>
+        </w:tc>
+        <w:tc>
+          <w:tcPr>
+            <w:tcW w:w="2320" w:type="dxa"/>
+          </w:tcPr>
+          <w:p>
+            <w:pPr>
+              <w:widowControl w:val="0"/>
+              <w:spacing w:line="240" w:lineRule="auto"/>
+              <w:rPr>
+                <w:sz w:val="28"/>
+                <w:szCs w:val="28"/>
+              </w:rPr>
+            </w:pPr>
+            <w:r>
+              <w:rPr>
+                <w:sz w:val="28"/>
+                <w:szCs w:val="28"/>
+              </w:rPr>
+              <w:t>(918)978-0953</w:t>
             </w:r>
           </w:p>
         </w:tc>
@@ -590,62 +546,42 @@
     </w:tbl>
     <w:p>
       <w:pPr>
-        <w:pageBreakBefore w:val="0"/>
-        <w:rPr>
-          <w:b w:val="1"/>
-          <w:sz w:val="36"/>
-          <w:szCs w:val="36"/>
-        </w:rPr>
-      </w:pPr>
-      <w:r>
-        <w:rPr>
-          <w:rtl w:val="0"/>
-        </w:rPr>
-      </w:r>
-    </w:p>
-    <w:p>
-      <w:pPr>
-        <w:pageBreakBefore w:val="0"/>
-        <w:rPr>
-          <w:b w:val="1"/>
-          <w:sz w:val="36"/>
-          <w:szCs w:val="36"/>
-        </w:rPr>
-      </w:pPr>
-      <w:r>
-        <w:rPr>
-          <w:rtl w:val="0"/>
-        </w:rPr>
-      </w:r>
-    </w:p>
-    <w:p>
-      <w:pPr>
-        <w:pageBreakBefore w:val="0"/>
-        <w:rPr>
-          <w:rFonts w:ascii="Times New Roman" w:cs="Times New Roman" w:eastAsia="Times New Roman" w:hAnsi="Times New Roman"/>
+        <w:rPr>
+          <w:b/>
+          <w:sz w:val="36"/>
+          <w:szCs w:val="36"/>
+        </w:rPr>
+      </w:pPr>
+    </w:p>
+    <w:p>
+      <w:pPr>
+        <w:rPr>
+          <w:b/>
+          <w:sz w:val="36"/>
+          <w:szCs w:val="36"/>
+        </w:rPr>
+      </w:pPr>
+    </w:p>
+    <w:p>
+      <w:pPr>
+        <w:rPr>
+          <w:rFonts w:ascii="Times New Roman" w:eastAsia="Times New Roman" w:hAnsi="Times New Roman" w:cs="Times New Roman"/>
           <w:sz w:val="24"/>
           <w:szCs w:val="24"/>
         </w:rPr>
       </w:pPr>
       <w:r>
         <w:rPr>
-          <w:b w:val="1"/>
+          <w:b/>
           <w:sz w:val="36"/>
           <w:szCs w:val="36"/>
           <w:u w:val="single"/>
-          <w:rtl w:val="0"/>
-        </w:rPr>
-        <w:t xml:space="preserve">Motivation &amp; Summary Slide</w:t>
+        </w:rPr>
+        <w:t>Motivation &amp; Summary Slide</w:t>
       </w:r>
-      <w:r>
-        <w:rPr>
-          <w:rtl w:val="0"/>
-        </w:rPr>
-      </w:r>
-    </w:p>
-    <w:p>
-      <w:pPr>
-        <w:pageBreakBefore w:val="0"/>
+    </w:p>
+    <w:p>
+      <w:pPr>
         <w:rPr>
           <w:sz w:val="32"/>
           <w:szCs w:val="32"/>
@@ -655,160 +591,123 @@
         <w:rPr>
           <w:sz w:val="32"/>
           <w:szCs w:val="32"/>
-          <w:rtl w:val="0"/>
-        </w:rPr>
+        </w:rPr>
+        <w:lastRenderedPageBreak/>
         <w:t xml:space="preserve">Leveraging machine learning technology holds promise to reduce health care costs through the ability to predict disease state and potentially identify at-risk individuals earlier in the disease process to target education and intervention activities. </w:t>
       </w:r>
     </w:p>
     <w:p>
       <w:pPr>
-        <w:pageBreakBefore w:val="0"/>
-        <w:rPr>
-          <w:sz w:val="36"/>
-          <w:szCs w:val="36"/>
-        </w:rPr>
-      </w:pPr>
-      <w:r>
-        <w:rPr>
-          <w:rtl w:val="0"/>
-        </w:rPr>
-      </w:r>
-    </w:p>
-    <w:p>
-      <w:pPr>
-        <w:pageBreakBefore w:val="0"/>
-        <w:rPr>
-          <w:rFonts w:ascii="Helvetica Neue" w:cs="Helvetica Neue" w:eastAsia="Helvetica Neue" w:hAnsi="Helvetica Neue"/>
-          <w:color w:val="296eaa"/>
+        <w:rPr>
+          <w:sz w:val="36"/>
+          <w:szCs w:val="36"/>
+        </w:rPr>
+      </w:pPr>
+    </w:p>
+    <w:p>
+      <w:pPr>
+        <w:rPr>
+          <w:rFonts w:ascii="Helvetica Neue" w:eastAsia="Helvetica Neue" w:hAnsi="Helvetica Neue" w:cs="Helvetica Neue"/>
+          <w:color w:val="296EAA"/>
           <w:sz w:val="21"/>
           <w:szCs w:val="21"/>
           <w:highlight w:val="white"/>
           <w:u w:val="single"/>
         </w:rPr>
       </w:pPr>
-      <w:r>
-        <w:rPr>
-          <w:rtl w:val="0"/>
-        </w:rPr>
-      </w:r>
-    </w:p>
-    <w:p>
-      <w:pPr>
-        <w:pageBreakBefore w:val="0"/>
-        <w:rPr>
-          <w:rFonts w:ascii="Times New Roman" w:cs="Times New Roman" w:eastAsia="Times New Roman" w:hAnsi="Times New Roman"/>
+    </w:p>
+    <w:p>
+      <w:pPr>
+        <w:rPr>
+          <w:rFonts w:ascii="Times New Roman" w:eastAsia="Times New Roman" w:hAnsi="Times New Roman" w:cs="Times New Roman"/>
           <w:sz w:val="24"/>
           <w:szCs w:val="24"/>
         </w:rPr>
       </w:pPr>
       <w:r>
         <w:rPr>
-          <w:b w:val="1"/>
+          <w:b/>
           <w:sz w:val="36"/>
           <w:szCs w:val="36"/>
           <w:u w:val="single"/>
-          <w:rtl w:val="0"/>
-        </w:rPr>
-        <w:t xml:space="preserve">DATA sets to be Used:</w:t>
+        </w:rPr>
+        <w:t>DATA sets to be Used:</w:t>
       </w:r>
-      <w:r>
-        <w:rPr>
-          <w:rtl w:val="0"/>
-        </w:rPr>
-      </w:r>
-    </w:p>
-    <w:p>
-      <w:pPr>
-        <w:pageBreakBefore w:val="0"/>
+    </w:p>
+    <w:p>
+      <w:pPr>
         <w:numPr>
           <w:ilvl w:val="0"/>
           <w:numId w:val="1"/>
         </w:numPr>
         <w:spacing w:line="240" w:lineRule="auto"/>
-        <w:ind w:left="720" w:hanging="360"/>
-        <w:rPr>
-          <w:rFonts w:ascii="Times New Roman" w:cs="Times New Roman" w:eastAsia="Times New Roman" w:hAnsi="Times New Roman"/>
+        <w:rPr>
+          <w:rFonts w:ascii="Times New Roman" w:eastAsia="Times New Roman" w:hAnsi="Times New Roman" w:cs="Times New Roman"/>
           <w:sz w:val="24"/>
           <w:szCs w:val="24"/>
-          <w:u w:val="none"/>
-        </w:rPr>
-      </w:pPr>
-      <w:hyperlink r:id="rId7">
+        </w:rPr>
+      </w:pPr>
+      <w:hyperlink r:id="rId6">
         <w:r>
           <w:rPr>
-            <w:rFonts w:ascii="Times New Roman" w:cs="Times New Roman" w:eastAsia="Times New Roman" w:hAnsi="Times New Roman"/>
-            <w:color w:val="1155cc"/>
+            <w:rFonts w:ascii="Times New Roman" w:eastAsia="Times New Roman" w:hAnsi="Times New Roman" w:cs="Times New Roman"/>
+            <w:color w:val="1155CC"/>
             <w:sz w:val="24"/>
             <w:szCs w:val="24"/>
             <w:u w:val="single"/>
-            <w:rtl w:val="0"/>
           </w:rPr>
-          <w:t xml:space="preserve">https://www.kaggle.com/datasets/alexteboul/diabetes-health-indicators-dataset</w:t>
+          <w:t>https://www.kaggle.com/datasets/alexteboul/diabetes-health-indicators-dataset</w:t>
         </w:r>
       </w:hyperlink>
-      <w:r>
-        <w:rPr>
-          <w:rtl w:val="0"/>
-        </w:rPr>
-      </w:r>
-    </w:p>
-    <w:p>
-      <w:pPr>
-        <w:pageBreakBefore w:val="0"/>
+    </w:p>
+    <w:p>
+      <w:pPr>
         <w:numPr>
           <w:ilvl w:val="1"/>
           <w:numId w:val="1"/>
         </w:numPr>
         <w:spacing w:line="240" w:lineRule="auto"/>
-        <w:ind w:left="1440" w:hanging="360"/>
-        <w:rPr>
-          <w:rFonts w:ascii="Times New Roman" w:cs="Times New Roman" w:eastAsia="Times New Roman" w:hAnsi="Times New Roman"/>
+        <w:rPr>
+          <w:rFonts w:ascii="Times New Roman" w:eastAsia="Times New Roman" w:hAnsi="Times New Roman" w:cs="Times New Roman"/>
           <w:sz w:val="24"/>
           <w:szCs w:val="24"/>
-          <w:u w:val="none"/>
         </w:rPr>
       </w:pPr>
       <w:r>
         <w:rPr>
-          <w:rFonts w:ascii="Times New Roman" w:cs="Times New Roman" w:eastAsia="Times New Roman" w:hAnsi="Times New Roman"/>
+          <w:rFonts w:ascii="Times New Roman" w:eastAsia="Times New Roman" w:hAnsi="Times New Roman" w:cs="Times New Roman"/>
           <w:sz w:val="24"/>
           <w:szCs w:val="24"/>
-          <w:rtl w:val="0"/>
-        </w:rPr>
-        <w:t xml:space="preserve">Derived from: https://www.kaggle.com/datasets/cdc/behavioral-risk-factor-surveillance-system</w:t>
+        </w:rPr>
+        <w:t>Derived from: https://www.kaggle.com/datasets/cdc/behavioral-risk-factor-surveillance-system</w:t>
       </w:r>
     </w:p>
     <w:p>
       <w:pPr>
-        <w:pageBreakBefore w:val="0"/>
         <w:numPr>
           <w:ilvl w:val="0"/>
           <w:numId w:val="1"/>
         </w:numPr>
         <w:spacing w:line="240" w:lineRule="auto"/>
-        <w:ind w:left="720" w:hanging="360"/>
-        <w:rPr>
-          <w:rFonts w:ascii="Times New Roman" w:cs="Times New Roman" w:eastAsia="Times New Roman" w:hAnsi="Times New Roman"/>
+        <w:rPr>
+          <w:rFonts w:ascii="Times New Roman" w:eastAsia="Times New Roman" w:hAnsi="Times New Roman" w:cs="Times New Roman"/>
           <w:sz w:val="24"/>
           <w:szCs w:val="24"/>
-          <w:u w:val="none"/>
         </w:rPr>
       </w:pPr>
       <w:r>
         <w:rPr>
-          <w:rFonts w:ascii="Times New Roman" w:cs="Times New Roman" w:eastAsia="Times New Roman" w:hAnsi="Times New Roman"/>
+          <w:rFonts w:ascii="Times New Roman" w:eastAsia="Times New Roman" w:hAnsi="Times New Roman" w:cs="Times New Roman"/>
           <w:sz w:val="24"/>
           <w:szCs w:val="24"/>
-          <w:rtl w:val="0"/>
-        </w:rPr>
-        <w:t xml:space="preserve">https://www.cdc.gov/brfss/annual_data/2015/pdf/codebook15_llcp.pdf</w:t>
+        </w:rPr>
+        <w:t>https://www.cdc.gov/brfss/annual_data/2015/pdf/codebook15_llcp.pdf</w:t>
       </w:r>
     </w:p>
     <w:p>
       <w:pPr>
-        <w:pageBreakBefore w:val="0"/>
-        <w:rPr>
-          <w:b w:val="1"/>
+        <w:rPr>
+          <w:b/>
           <w:sz w:val="36"/>
           <w:szCs w:val="36"/>
           <w:u w:val="single"/>
@@ -816,776 +715,495 @@
       </w:pPr>
       <w:r>
         <w:rPr>
-          <w:b w:val="1"/>
+          <w:b/>
           <w:sz w:val="36"/>
           <w:szCs w:val="36"/>
           <w:u w:val="single"/>
-          <w:rtl w:val="0"/>
-        </w:rPr>
-        <w:t xml:space="preserve">Tools/Modules to be Used:</w:t>
+        </w:rPr>
+        <w:t>Tools/Modules to be Used:</w:t>
       </w:r>
     </w:p>
     <w:p>
       <w:pPr>
-        <w:keepNext w:val="0"/>
-        <w:keepLines w:val="0"/>
-        <w:pageBreakBefore w:val="0"/>
-        <w:widowControl w:val="1"/>
         <w:numPr>
           <w:ilvl w:val="0"/>
           <w:numId w:val="2"/>
         </w:numPr>
         <w:pBdr>
-          <w:top w:space="0" w:sz="0" w:val="nil"/>
-          <w:left w:space="0" w:sz="0" w:val="nil"/>
-          <w:bottom w:space="0" w:sz="0" w:val="nil"/>
-          <w:right w:space="0" w:sz="0" w:val="nil"/>
-          <w:between w:space="0" w:sz="0" w:val="nil"/>
+          <w:top w:val="nil"/>
+          <w:left w:val="nil"/>
+          <w:bottom w:val="nil"/>
+          <w:right w:val="nil"/>
+          <w:between w:val="nil"/>
         </w:pBdr>
-        <w:shd w:fill="auto" w:val="clear"/>
-        <w:spacing w:after="0" w:before="0" w:line="276" w:lineRule="auto"/>
-        <w:ind w:left="720" w:right="0" w:hanging="360"/>
-        <w:jc w:val="left"/>
-        <w:rPr>
-          <w:b w:val="0"/>
-          <w:i w:val="0"/>
-          <w:smallCaps w:val="0"/>
-          <w:strike w:val="0"/>
+        <w:rPr>
           <w:color w:val="000000"/>
           <w:sz w:val="24"/>
           <w:szCs w:val="24"/>
-          <w:u w:val="none"/>
-          <w:shd w:fill="auto" w:val="clear"/>
-          <w:vertAlign w:val="baseline"/>
         </w:rPr>
       </w:pPr>
       <w:r>
         <w:rPr>
-          <w:rFonts w:ascii="Times New Roman" w:cs="Times New Roman" w:eastAsia="Times New Roman" w:hAnsi="Times New Roman"/>
+          <w:rFonts w:ascii="Times New Roman" w:eastAsia="Times New Roman" w:hAnsi="Times New Roman" w:cs="Times New Roman"/>
           <w:sz w:val="24"/>
           <w:szCs w:val="24"/>
-          <w:rtl w:val="0"/>
-        </w:rPr>
-        <w:t xml:space="preserve">Python Pandas</w:t>
+        </w:rPr>
+        <w:t>Python Pandas</w:t>
       </w:r>
-      <w:r>
-        <w:rPr>
-          <w:rtl w:val="0"/>
-        </w:rPr>
-      </w:r>
-    </w:p>
-    <w:p>
-      <w:pPr>
-        <w:keepNext w:val="0"/>
-        <w:keepLines w:val="0"/>
-        <w:pageBreakBefore w:val="0"/>
-        <w:widowControl w:val="1"/>
+    </w:p>
+    <w:p>
+      <w:pPr>
         <w:numPr>
           <w:ilvl w:val="0"/>
           <w:numId w:val="2"/>
         </w:numPr>
         <w:pBdr>
-          <w:top w:space="0" w:sz="0" w:val="nil"/>
-          <w:left w:space="0" w:sz="0" w:val="nil"/>
-          <w:bottom w:space="0" w:sz="0" w:val="nil"/>
-          <w:right w:space="0" w:sz="0" w:val="nil"/>
-          <w:between w:space="0" w:sz="0" w:val="nil"/>
+          <w:top w:val="nil"/>
+          <w:left w:val="nil"/>
+          <w:bottom w:val="nil"/>
+          <w:right w:val="nil"/>
+          <w:between w:val="nil"/>
         </w:pBdr>
-        <w:shd w:fill="auto" w:val="clear"/>
-        <w:spacing w:after="0" w:before="0" w:line="276" w:lineRule="auto"/>
-        <w:ind w:left="720" w:right="0" w:hanging="360"/>
-        <w:jc w:val="left"/>
-        <w:rPr>
-          <w:b w:val="0"/>
-          <w:i w:val="0"/>
-          <w:smallCaps w:val="0"/>
-          <w:strike w:val="0"/>
+        <w:rPr>
           <w:color w:val="000000"/>
           <w:sz w:val="24"/>
           <w:szCs w:val="24"/>
-          <w:u w:val="none"/>
-          <w:shd w:fill="auto" w:val="clear"/>
-          <w:vertAlign w:val="baseline"/>
         </w:rPr>
       </w:pPr>
       <w:r>
         <w:rPr>
-          <w:rFonts w:ascii="Times New Roman" w:cs="Times New Roman" w:eastAsia="Times New Roman" w:hAnsi="Times New Roman"/>
+          <w:rFonts w:ascii="Times New Roman" w:eastAsia="Times New Roman" w:hAnsi="Times New Roman" w:cs="Times New Roman"/>
           <w:sz w:val="24"/>
           <w:szCs w:val="24"/>
-          <w:rtl w:val="0"/>
         </w:rPr>
         <w:t xml:space="preserve">Tableau </w:t>
       </w:r>
     </w:p>
     <w:p>
       <w:pPr>
-        <w:keepNext w:val="0"/>
-        <w:keepLines w:val="0"/>
-        <w:pageBreakBefore w:val="0"/>
-        <w:widowControl w:val="1"/>
         <w:numPr>
           <w:ilvl w:val="0"/>
           <w:numId w:val="2"/>
         </w:numPr>
         <w:pBdr>
-          <w:top w:space="0" w:sz="0" w:val="nil"/>
-          <w:left w:space="0" w:sz="0" w:val="nil"/>
-          <w:bottom w:space="0" w:sz="0" w:val="nil"/>
-          <w:right w:space="0" w:sz="0" w:val="nil"/>
-          <w:between w:space="0" w:sz="0" w:val="nil"/>
+          <w:top w:val="nil"/>
+          <w:left w:val="nil"/>
+          <w:bottom w:val="nil"/>
+          <w:right w:val="nil"/>
+          <w:between w:val="nil"/>
         </w:pBdr>
-        <w:shd w:fill="auto" w:val="clear"/>
-        <w:spacing w:after="0" w:before="0" w:line="276" w:lineRule="auto"/>
-        <w:ind w:left="720" w:right="0" w:hanging="360"/>
-        <w:jc w:val="left"/>
-        <w:rPr>
-          <w:b w:val="0"/>
-          <w:i w:val="0"/>
-          <w:smallCaps w:val="0"/>
-          <w:strike w:val="0"/>
+        <w:rPr>
           <w:color w:val="000000"/>
           <w:sz w:val="24"/>
           <w:szCs w:val="24"/>
-          <w:u w:val="none"/>
-          <w:shd w:fill="auto" w:val="clear"/>
-          <w:vertAlign w:val="baseline"/>
         </w:rPr>
       </w:pPr>
       <w:r>
         <w:rPr>
-          <w:rFonts w:ascii="Times New Roman" w:cs="Times New Roman" w:eastAsia="Times New Roman" w:hAnsi="Times New Roman"/>
+          <w:rFonts w:ascii="Times New Roman" w:eastAsia="Times New Roman" w:hAnsi="Times New Roman" w:cs="Times New Roman"/>
           <w:sz w:val="24"/>
           <w:szCs w:val="24"/>
-          <w:rtl w:val="0"/>
-        </w:rPr>
-        <w:t xml:space="preserve">PySpark</w:t>
+        </w:rPr>
+        <w:t>PySpark</w:t>
       </w:r>
-      <w:r>
-        <w:rPr>
-          <w:rtl w:val="0"/>
-        </w:rPr>
-      </w:r>
-    </w:p>
-    <w:p>
-      <w:pPr>
-        <w:keepNext w:val="0"/>
-        <w:keepLines w:val="0"/>
-        <w:pageBreakBefore w:val="0"/>
-        <w:widowControl w:val="1"/>
+    </w:p>
+    <w:p>
+      <w:pPr>
         <w:numPr>
           <w:ilvl w:val="0"/>
           <w:numId w:val="2"/>
         </w:numPr>
         <w:pBdr>
-          <w:top w:space="0" w:sz="0" w:val="nil"/>
-          <w:left w:space="0" w:sz="0" w:val="nil"/>
-          <w:bottom w:space="0" w:sz="0" w:val="nil"/>
-          <w:right w:space="0" w:sz="0" w:val="nil"/>
-          <w:between w:space="0" w:sz="0" w:val="nil"/>
+          <w:top w:val="nil"/>
+          <w:left w:val="nil"/>
+          <w:bottom w:val="nil"/>
+          <w:right w:val="nil"/>
+          <w:between w:val="nil"/>
         </w:pBdr>
-        <w:shd w:fill="auto" w:val="clear"/>
-        <w:spacing w:after="0" w:before="0" w:line="276" w:lineRule="auto"/>
-        <w:ind w:left="720" w:right="0" w:hanging="360"/>
-        <w:jc w:val="left"/>
-        <w:rPr>
-          <w:b w:val="0"/>
-          <w:i w:val="0"/>
-          <w:smallCaps w:val="0"/>
-          <w:strike w:val="0"/>
+        <w:rPr>
           <w:color w:val="000000"/>
           <w:sz w:val="24"/>
           <w:szCs w:val="24"/>
-          <w:u w:val="none"/>
-          <w:shd w:fill="auto" w:val="clear"/>
-          <w:vertAlign w:val="baseline"/>
         </w:rPr>
       </w:pPr>
       <w:r>
         <w:rPr>
-          <w:rFonts w:ascii="Times New Roman" w:cs="Times New Roman" w:eastAsia="Times New Roman" w:hAnsi="Times New Roman"/>
+          <w:rFonts w:ascii="Times New Roman" w:eastAsia="Times New Roman" w:hAnsi="Times New Roman" w:cs="Times New Roman"/>
           <w:sz w:val="24"/>
           <w:szCs w:val="24"/>
-          <w:rtl w:val="0"/>
-        </w:rPr>
-        <w:t xml:space="preserve">Tableau</w:t>
+        </w:rPr>
+        <w:t>Tableau</w:t>
       </w:r>
-      <w:r>
-        <w:rPr>
-          <w:rtl w:val="0"/>
-        </w:rPr>
-      </w:r>
-    </w:p>
-    <w:p>
-      <w:pPr>
-        <w:keepNext w:val="0"/>
-        <w:keepLines w:val="0"/>
-        <w:pageBreakBefore w:val="0"/>
-        <w:widowControl w:val="1"/>
+    </w:p>
+    <w:p>
+      <w:pPr>
         <w:pBdr>
-          <w:top w:space="0" w:sz="0" w:val="nil"/>
-          <w:left w:space="0" w:sz="0" w:val="nil"/>
-          <w:bottom w:space="0" w:sz="0" w:val="nil"/>
-          <w:right w:space="0" w:sz="0" w:val="nil"/>
-          <w:between w:space="0" w:sz="0" w:val="nil"/>
+          <w:top w:val="nil"/>
+          <w:left w:val="nil"/>
+          <w:bottom w:val="nil"/>
+          <w:right w:val="nil"/>
+          <w:between w:val="nil"/>
         </w:pBdr>
-        <w:shd w:fill="auto" w:val="clear"/>
-        <w:spacing w:after="0" w:before="0" w:line="276" w:lineRule="auto"/>
-        <w:ind w:left="720" w:right="0" w:firstLine="0"/>
-        <w:jc w:val="left"/>
-        <w:rPr>
-          <w:rFonts w:ascii="Times New Roman" w:cs="Times New Roman" w:eastAsia="Times New Roman" w:hAnsi="Times New Roman"/>
-          <w:b w:val="0"/>
-          <w:i w:val="0"/>
-          <w:smallCaps w:val="0"/>
-          <w:strike w:val="0"/>
+        <w:ind w:left="720"/>
+        <w:rPr>
+          <w:rFonts w:ascii="Times New Roman" w:eastAsia="Times New Roman" w:hAnsi="Times New Roman" w:cs="Times New Roman"/>
           <w:color w:val="000000"/>
           <w:sz w:val="24"/>
           <w:szCs w:val="24"/>
-          <w:u w:val="none"/>
-          <w:shd w:fill="auto" w:val="clear"/>
-          <w:vertAlign w:val="baseline"/>
+        </w:rPr>
+      </w:pPr>
+    </w:p>
+    <w:p>
+      <w:pPr>
+        <w:rPr>
+          <w:b/>
+          <w:sz w:val="36"/>
+          <w:szCs w:val="36"/>
+          <w:u w:val="single"/>
+        </w:rPr>
+      </w:pPr>
+    </w:p>
+    <w:p>
+      <w:pPr>
+        <w:rPr>
+          <w:b/>
+          <w:sz w:val="36"/>
+          <w:szCs w:val="36"/>
+          <w:u w:val="single"/>
         </w:rPr>
       </w:pPr>
       <w:r>
         <w:rPr>
-          <w:rtl w:val="0"/>
-        </w:rPr>
-      </w:r>
-    </w:p>
-    <w:p>
-      <w:pPr>
-        <w:pageBreakBefore w:val="0"/>
-        <w:rPr>
-          <w:b w:val="1"/>
+          <w:b/>
           <w:sz w:val="36"/>
           <w:szCs w:val="36"/>
           <w:u w:val="single"/>
         </w:rPr>
-      </w:pPr>
-      <w:r>
-        <w:rPr>
-          <w:rtl w:val="0"/>
-        </w:rPr>
-      </w:r>
-    </w:p>
-    <w:p>
-      <w:pPr>
-        <w:pageBreakBefore w:val="0"/>
-        <w:rPr>
-          <w:b w:val="1"/>
-          <w:sz w:val="36"/>
-          <w:szCs w:val="36"/>
-          <w:u w:val="single"/>
-        </w:rPr>
-      </w:pPr>
-      <w:r>
-        <w:rPr>
-          <w:b w:val="1"/>
-          <w:sz w:val="36"/>
-          <w:szCs w:val="36"/>
-          <w:u w:val="single"/>
-          <w:rtl w:val="0"/>
-        </w:rPr>
-        <w:t xml:space="preserve">Breakdown of Tasks</w:t>
+        <w:t>Breakdown of Tasks</w:t>
       </w:r>
       <w:r>
         <w:rPr>
           <w:sz w:val="36"/>
           <w:szCs w:val="36"/>
-          <w:rtl w:val="0"/>
         </w:rPr>
         <w:t xml:space="preserve"> (Ownership by Group Member)</w:t>
       </w:r>
       <w:r>
         <w:rPr>
-          <w:b w:val="1"/>
+          <w:b/>
           <w:sz w:val="36"/>
           <w:szCs w:val="36"/>
           <w:u w:val="single"/>
-          <w:rtl w:val="0"/>
-        </w:rPr>
-        <w:t xml:space="preserve">:</w:t>
+        </w:rPr>
+        <w:t>:</w:t>
       </w:r>
     </w:p>
     <w:p>
       <w:pPr>
-        <w:pageBreakBefore w:val="0"/>
-        <w:rPr>
-          <w:b w:val="1"/>
+        <w:rPr>
+          <w:b/>
           <w:sz w:val="36"/>
           <w:szCs w:val="36"/>
           <w:u w:val="single"/>
         </w:rPr>
       </w:pPr>
-      <w:r>
-        <w:rPr>
-          <w:rtl w:val="0"/>
-        </w:rPr>
-      </w:r>
-    </w:p>
-    <w:p>
-      <w:pPr>
-        <w:keepNext w:val="0"/>
-        <w:keepLines w:val="0"/>
-        <w:pageBreakBefore w:val="0"/>
-        <w:widowControl w:val="1"/>
+    </w:p>
+    <w:p>
+      <w:pPr>
         <w:numPr>
           <w:ilvl w:val="0"/>
           <w:numId w:val="3"/>
         </w:numPr>
         <w:pBdr>
-          <w:top w:space="0" w:sz="0" w:val="nil"/>
-          <w:left w:space="0" w:sz="0" w:val="nil"/>
-          <w:bottom w:space="0" w:sz="0" w:val="nil"/>
-          <w:right w:space="0" w:sz="0" w:val="nil"/>
-          <w:between w:space="0" w:sz="0" w:val="nil"/>
+          <w:top w:val="nil"/>
+          <w:left w:val="nil"/>
+          <w:bottom w:val="nil"/>
+          <w:right w:val="nil"/>
+          <w:between w:val="nil"/>
         </w:pBdr>
-        <w:shd w:fill="auto" w:val="clear"/>
-        <w:spacing w:after="0" w:before="0" w:line="240" w:lineRule="auto"/>
-        <w:ind w:left="720" w:right="0" w:hanging="360"/>
-        <w:jc w:val="left"/>
-        <w:rPr>
-          <w:b w:val="0"/>
-          <w:i w:val="0"/>
-          <w:smallCaps w:val="0"/>
-          <w:strike w:val="0"/>
+        <w:spacing w:line="240" w:lineRule="auto"/>
+        <w:rPr>
           <w:color w:val="000000"/>
           <w:sz w:val="24"/>
           <w:szCs w:val="24"/>
-          <w:u w:val="none"/>
-          <w:shd w:fill="auto" w:val="clear"/>
-          <w:vertAlign w:val="baseline"/>
         </w:rPr>
       </w:pPr>
       <w:r>
         <w:rPr>
-          <w:rFonts w:ascii="Times New Roman" w:cs="Times New Roman" w:eastAsia="Times New Roman" w:hAnsi="Times New Roman"/>
+          <w:rFonts w:ascii="Times New Roman" w:eastAsia="Times New Roman" w:hAnsi="Times New Roman" w:cs="Times New Roman"/>
           <w:sz w:val="24"/>
           <w:szCs w:val="24"/>
-          <w:rtl w:val="0"/>
-        </w:rPr>
-        <w:t xml:space="preserve">All: Will work on model research for implementation and optimization. Attempt initialization over weekend and use slack channel to communicate which model we’re currently investigating to avoid duplicative effort</w:t>
+        </w:rPr>
+        <w:t>All: Will work on model research for implementation and optimization. Attempt initialization over weekend and use slack channel to communicate which model we’re currently investigating to avoid duplicative effort</w:t>
       </w:r>
     </w:p>
     <w:p>
       <w:pPr>
-        <w:keepNext w:val="0"/>
-        <w:keepLines w:val="0"/>
-        <w:pageBreakBefore w:val="0"/>
-        <w:widowControl w:val="1"/>
         <w:numPr>
           <w:ilvl w:val="0"/>
           <w:numId w:val="3"/>
         </w:numPr>
         <w:pBdr>
-          <w:top w:space="0" w:sz="0" w:val="nil"/>
-          <w:left w:space="0" w:sz="0" w:val="nil"/>
-          <w:bottom w:space="0" w:sz="0" w:val="nil"/>
-          <w:right w:space="0" w:sz="0" w:val="nil"/>
-          <w:between w:space="0" w:sz="0" w:val="nil"/>
+          <w:top w:val="nil"/>
+          <w:left w:val="nil"/>
+          <w:bottom w:val="nil"/>
+          <w:right w:val="nil"/>
+          <w:between w:val="nil"/>
         </w:pBdr>
-        <w:shd w:fill="auto" w:val="clear"/>
-        <w:spacing w:after="0" w:before="0" w:line="240" w:lineRule="auto"/>
-        <w:ind w:left="720" w:right="0" w:hanging="360"/>
-        <w:jc w:val="left"/>
-        <w:rPr>
-          <w:b w:val="0"/>
-          <w:i w:val="0"/>
-          <w:smallCaps w:val="0"/>
-          <w:strike w:val="0"/>
+        <w:spacing w:line="240" w:lineRule="auto"/>
+        <w:rPr>
           <w:color w:val="000000"/>
           <w:sz w:val="24"/>
           <w:szCs w:val="24"/>
-          <w:u w:val="none"/>
-          <w:shd w:fill="auto" w:val="clear"/>
-          <w:vertAlign w:val="baseline"/>
         </w:rPr>
       </w:pPr>
       <w:r>
         <w:rPr>
-          <w:rFonts w:ascii="Times New Roman" w:cs="Times New Roman" w:eastAsia="Times New Roman" w:hAnsi="Times New Roman"/>
+          <w:rFonts w:ascii="Times New Roman" w:eastAsia="Times New Roman" w:hAnsi="Times New Roman" w:cs="Times New Roman"/>
           <w:sz w:val="24"/>
           <w:szCs w:val="24"/>
-          <w:rtl w:val="0"/>
-        </w:rPr>
-        <w:t xml:space="preserve">Isabella</w:t>
+        </w:rPr>
+        <w:t>Isabella</w:t>
       </w:r>
       <w:r>
         <w:rPr>
-          <w:rFonts w:ascii="Times New Roman" w:cs="Times New Roman" w:eastAsia="Times New Roman" w:hAnsi="Times New Roman"/>
-          <w:b w:val="0"/>
-          <w:i w:val="0"/>
-          <w:smallCaps w:val="0"/>
-          <w:strike w:val="0"/>
+          <w:rFonts w:ascii="Times New Roman" w:eastAsia="Times New Roman" w:hAnsi="Times New Roman" w:cs="Times New Roman"/>
           <w:color w:val="000000"/>
           <w:sz w:val="24"/>
           <w:szCs w:val="24"/>
-          <w:u w:val="none"/>
-          <w:shd w:fill="auto" w:val="clear"/>
-          <w:vertAlign w:val="baseline"/>
-          <w:rtl w:val="0"/>
-        </w:rPr>
-        <w:t xml:space="preserve">: Table</w:t>
+        </w:rPr>
+        <w:t>: Table</w:t>
       </w:r>
       <w:r>
         <w:rPr>
-          <w:rFonts w:ascii="Times New Roman" w:cs="Times New Roman" w:eastAsia="Times New Roman" w:hAnsi="Times New Roman"/>
+          <w:rFonts w:ascii="Times New Roman" w:eastAsia="Times New Roman" w:hAnsi="Times New Roman" w:cs="Times New Roman"/>
           <w:sz w:val="24"/>
           <w:szCs w:val="24"/>
-          <w:rtl w:val="0"/>
-        </w:rPr>
-        <w:t xml:space="preserve">au Dashboard</w:t>
+        </w:rPr>
+        <w:t>au Dashboard</w:t>
       </w:r>
     </w:p>
     <w:p>
       <w:pPr>
-        <w:keepNext w:val="0"/>
-        <w:keepLines w:val="0"/>
-        <w:pageBreakBefore w:val="0"/>
-        <w:widowControl w:val="1"/>
         <w:numPr>
           <w:ilvl w:val="0"/>
           <w:numId w:val="3"/>
         </w:numPr>
         <w:pBdr>
-          <w:top w:space="0" w:sz="0" w:val="nil"/>
-          <w:left w:space="0" w:sz="0" w:val="nil"/>
-          <w:bottom w:space="0" w:sz="0" w:val="nil"/>
-          <w:right w:space="0" w:sz="0" w:val="nil"/>
-          <w:between w:space="0" w:sz="0" w:val="nil"/>
+          <w:top w:val="nil"/>
+          <w:left w:val="nil"/>
+          <w:bottom w:val="nil"/>
+          <w:right w:val="nil"/>
+          <w:between w:val="nil"/>
         </w:pBdr>
-        <w:shd w:fill="auto" w:val="clear"/>
-        <w:spacing w:after="0" w:before="0" w:line="240" w:lineRule="auto"/>
-        <w:ind w:left="720" w:right="0" w:hanging="360"/>
-        <w:jc w:val="left"/>
-        <w:rPr>
-          <w:b w:val="0"/>
-          <w:i w:val="0"/>
-          <w:smallCaps w:val="0"/>
-          <w:strike w:val="0"/>
+        <w:spacing w:line="240" w:lineRule="auto"/>
+        <w:rPr>
           <w:color w:val="000000"/>
           <w:sz w:val="24"/>
           <w:szCs w:val="24"/>
-          <w:u w:val="none"/>
-          <w:shd w:fill="auto" w:val="clear"/>
-          <w:vertAlign w:val="baseline"/>
         </w:rPr>
       </w:pPr>
       <w:r>
         <w:rPr>
-          <w:rFonts w:ascii="Times New Roman" w:cs="Times New Roman" w:eastAsia="Times New Roman" w:hAnsi="Times New Roman"/>
+          <w:rFonts w:ascii="Times New Roman" w:eastAsia="Times New Roman" w:hAnsi="Times New Roman" w:cs="Times New Roman"/>
           <w:sz w:val="24"/>
           <w:szCs w:val="24"/>
-          <w:rtl w:val="0"/>
-        </w:rPr>
-        <w:t xml:space="preserve">Leah</w:t>
+        </w:rPr>
+        <w:t>Leah</w:t>
       </w:r>
       <w:r>
         <w:rPr>
-          <w:rFonts w:ascii="Times New Roman" w:cs="Times New Roman" w:eastAsia="Times New Roman" w:hAnsi="Times New Roman"/>
-          <w:b w:val="0"/>
-          <w:i w:val="0"/>
-          <w:smallCaps w:val="0"/>
-          <w:strike w:val="0"/>
+          <w:rFonts w:ascii="Times New Roman" w:eastAsia="Times New Roman" w:hAnsi="Times New Roman" w:cs="Times New Roman"/>
           <w:color w:val="000000"/>
           <w:sz w:val="24"/>
           <w:szCs w:val="24"/>
-          <w:u w:val="none"/>
-          <w:shd w:fill="auto" w:val="clear"/>
-          <w:vertAlign w:val="baseline"/>
-          <w:rtl w:val="0"/>
-        </w:rPr>
-        <w:t xml:space="preserve">: GitHub Docu</w:t>
+        </w:rPr>
+        <w:t>: GitHub Docu</w:t>
       </w:r>
       <w:r>
         <w:rPr>
-          <w:rFonts w:ascii="Times New Roman" w:cs="Times New Roman" w:eastAsia="Times New Roman" w:hAnsi="Times New Roman"/>
+          <w:rFonts w:ascii="Times New Roman" w:eastAsia="Times New Roman" w:hAnsi="Times New Roman" w:cs="Times New Roman"/>
           <w:sz w:val="24"/>
           <w:szCs w:val="24"/>
-          <w:rtl w:val="0"/>
-        </w:rPr>
-        <w:t xml:space="preserve">mentation and Repository Upkeep/Merge, etc.</w:t>
+        </w:rPr>
+        <w:t>mentation and Repository Upkeep/Merge, etc.</w:t>
       </w:r>
     </w:p>
     <w:p>
       <w:pPr>
-        <w:keepNext w:val="0"/>
-        <w:keepLines w:val="0"/>
-        <w:pageBreakBefore w:val="0"/>
-        <w:widowControl w:val="1"/>
         <w:numPr>
           <w:ilvl w:val="0"/>
           <w:numId w:val="3"/>
         </w:numPr>
         <w:pBdr>
-          <w:top w:space="0" w:sz="0" w:val="nil"/>
-          <w:left w:space="0" w:sz="0" w:val="nil"/>
-          <w:bottom w:space="0" w:sz="0" w:val="nil"/>
-          <w:right w:space="0" w:sz="0" w:val="nil"/>
-          <w:between w:space="0" w:sz="0" w:val="nil"/>
+          <w:top w:val="nil"/>
+          <w:left w:val="nil"/>
+          <w:bottom w:val="nil"/>
+          <w:right w:val="nil"/>
+          <w:between w:val="nil"/>
         </w:pBdr>
-        <w:shd w:fill="auto" w:val="clear"/>
-        <w:spacing w:after="0" w:before="0" w:line="240" w:lineRule="auto"/>
-        <w:ind w:left="720" w:right="0" w:hanging="360"/>
-        <w:jc w:val="left"/>
-        <w:rPr>
-          <w:b w:val="0"/>
-          <w:i w:val="0"/>
-          <w:smallCaps w:val="0"/>
-          <w:strike w:val="0"/>
+        <w:spacing w:line="240" w:lineRule="auto"/>
+        <w:rPr>
           <w:color w:val="000000"/>
           <w:sz w:val="24"/>
           <w:szCs w:val="24"/>
-          <w:u w:val="none"/>
-          <w:shd w:fill="auto" w:val="clear"/>
-          <w:vertAlign w:val="baseline"/>
         </w:rPr>
       </w:pPr>
       <w:r>
         <w:rPr>
-          <w:rFonts w:ascii="Times New Roman" w:cs="Times New Roman" w:eastAsia="Times New Roman" w:hAnsi="Times New Roman"/>
+          <w:rFonts w:ascii="Times New Roman" w:eastAsia="Times New Roman" w:hAnsi="Times New Roman" w:cs="Times New Roman"/>
           <w:sz w:val="24"/>
           <w:szCs w:val="24"/>
-          <w:rtl w:val="0"/>
-        </w:rPr>
-        <w:t xml:space="preserve">Sandra</w:t>
+        </w:rPr>
+        <w:t>Sandra</w:t>
       </w:r>
       <w:r>
         <w:rPr>
-          <w:rFonts w:ascii="Times New Roman" w:cs="Times New Roman" w:eastAsia="Times New Roman" w:hAnsi="Times New Roman"/>
-          <w:b w:val="0"/>
-          <w:i w:val="0"/>
-          <w:smallCaps w:val="0"/>
-          <w:strike w:val="0"/>
+          <w:rFonts w:ascii="Times New Roman" w:eastAsia="Times New Roman" w:hAnsi="Times New Roman" w:cs="Times New Roman"/>
           <w:color w:val="000000"/>
           <w:sz w:val="24"/>
           <w:szCs w:val="24"/>
-          <w:u w:val="none"/>
-          <w:shd w:fill="auto" w:val="clear"/>
-          <w:vertAlign w:val="baseline"/>
-          <w:rtl w:val="0"/>
-        </w:rPr>
-        <w:t xml:space="preserve">: Data Model Optimization &amp; Presentation</w:t>
+        </w:rPr>
+        <w:t>: Data Model Optimization &amp; Presentation</w:t>
       </w:r>
-      <w:r>
-        <w:rPr>
-          <w:rtl w:val="0"/>
-        </w:rPr>
-      </w:r>
-    </w:p>
-    <w:p>
-      <w:pPr>
-        <w:keepNext w:val="0"/>
-        <w:keepLines w:val="0"/>
-        <w:pageBreakBefore w:val="0"/>
-        <w:widowControl w:val="1"/>
+    </w:p>
+    <w:p>
+      <w:pPr>
         <w:numPr>
           <w:ilvl w:val="0"/>
           <w:numId w:val="3"/>
         </w:numPr>
         <w:pBdr>
-          <w:top w:space="0" w:sz="0" w:val="nil"/>
-          <w:left w:space="0" w:sz="0" w:val="nil"/>
-          <w:bottom w:space="0" w:sz="0" w:val="nil"/>
-          <w:right w:space="0" w:sz="0" w:val="nil"/>
-          <w:between w:space="0" w:sz="0" w:val="nil"/>
+          <w:top w:val="nil"/>
+          <w:left w:val="nil"/>
+          <w:bottom w:val="nil"/>
+          <w:right w:val="nil"/>
+          <w:between w:val="nil"/>
         </w:pBdr>
-        <w:shd w:fill="auto" w:val="clear"/>
-        <w:spacing w:after="0" w:before="0" w:line="240" w:lineRule="auto"/>
-        <w:ind w:left="720" w:right="0" w:hanging="360"/>
-        <w:jc w:val="left"/>
-        <w:rPr>
-          <w:b w:val="0"/>
-          <w:i w:val="0"/>
-          <w:smallCaps w:val="0"/>
-          <w:strike w:val="0"/>
+        <w:spacing w:line="240" w:lineRule="auto"/>
+        <w:rPr>
           <w:color w:val="000000"/>
           <w:sz w:val="24"/>
           <w:szCs w:val="24"/>
-          <w:u w:val="none"/>
-          <w:shd w:fill="auto" w:val="clear"/>
-          <w:vertAlign w:val="baseline"/>
         </w:rPr>
       </w:pPr>
       <w:r>
         <w:rPr>
-          <w:rFonts w:ascii="Times New Roman" w:cs="Times New Roman" w:eastAsia="Times New Roman" w:hAnsi="Times New Roman"/>
+          <w:rFonts w:ascii="Times New Roman" w:eastAsia="Times New Roman" w:hAnsi="Times New Roman" w:cs="Times New Roman"/>
           <w:sz w:val="24"/>
           <w:szCs w:val="24"/>
-          <w:rtl w:val="0"/>
-        </w:rPr>
-        <w:t xml:space="preserve">Valerie: Data Model Optimization &amp; Presentation</w:t>
+        </w:rPr>
+        <w:t>Valerie: Data Model Optimization &amp; Presentation</w:t>
       </w:r>
+    </w:p>
+    <w:p>
+      <w:pPr>
+        <w:rPr>
+          <w:sz w:val="36"/>
+          <w:szCs w:val="36"/>
+        </w:rPr>
+      </w:pPr>
+    </w:p>
+    <w:p>
+      <w:pPr>
+        <w:rPr>
+          <w:sz w:val="36"/>
+          <w:szCs w:val="36"/>
+        </w:rPr>
+      </w:pPr>
+    </w:p>
+    <w:p>
+      <w:pPr>
+        <w:rPr>
+          <w:sz w:val="36"/>
+          <w:szCs w:val="36"/>
+        </w:rPr>
+      </w:pPr>
+    </w:p>
+    <w:p>
+      <w:pPr>
+        <w:rPr>
+          <w:sz w:val="36"/>
+          <w:szCs w:val="36"/>
+        </w:rPr>
+      </w:pPr>
+    </w:p>
+    <w:p>
+      <w:pPr>
+        <w:rPr>
+          <w:sz w:val="36"/>
+          <w:szCs w:val="36"/>
+        </w:rPr>
+      </w:pPr>
+    </w:p>
+    <w:p>
+      <w:pPr>
+        <w:rPr>
+          <w:sz w:val="36"/>
+          <w:szCs w:val="36"/>
+        </w:rPr>
+      </w:pPr>
+    </w:p>
+    <w:p>
+      <w:pPr>
+        <w:rPr>
+          <w:b/>
+          <w:sz w:val="36"/>
+          <w:szCs w:val="36"/>
+          <w:u w:val="single"/>
+        </w:rPr>
+      </w:pPr>
       <w:r>
         <w:rPr>
-          <w:rtl w:val="0"/>
-        </w:rPr>
+          <w:b/>
+          <w:sz w:val="36"/>
+          <w:szCs w:val="36"/>
+          <w:u w:val="single"/>
+        </w:rPr>
+        <w:t>Schedule for Completion of Tasks:</w:t>
       </w:r>
     </w:p>
     <w:p>
       <w:pPr>
-        <w:pageBreakBefore w:val="0"/>
-        <w:rPr>
-          <w:sz w:val="36"/>
-          <w:szCs w:val="36"/>
-        </w:rPr>
-      </w:pPr>
-      <w:r>
-        <w:rPr>
-          <w:rtl w:val="0"/>
-        </w:rPr>
-      </w:r>
-    </w:p>
-    <w:p>
-      <w:pPr>
-        <w:pageBreakBefore w:val="0"/>
-        <w:rPr>
-          <w:sz w:val="36"/>
-          <w:szCs w:val="36"/>
-        </w:rPr>
-      </w:pPr>
-      <w:r>
-        <w:rPr>
-          <w:rtl w:val="0"/>
-        </w:rPr>
-      </w:r>
-    </w:p>
-    <w:p>
-      <w:pPr>
-        <w:pageBreakBefore w:val="0"/>
-        <w:rPr>
-          <w:sz w:val="36"/>
-          <w:szCs w:val="36"/>
-        </w:rPr>
-      </w:pPr>
-      <w:r>
-        <w:rPr>
-          <w:rtl w:val="0"/>
-        </w:rPr>
-      </w:r>
-    </w:p>
-    <w:p>
-      <w:pPr>
-        <w:pageBreakBefore w:val="0"/>
-        <w:rPr>
-          <w:sz w:val="36"/>
-          <w:szCs w:val="36"/>
-        </w:rPr>
-      </w:pPr>
-      <w:r>
-        <w:rPr>
-          <w:rtl w:val="0"/>
-        </w:rPr>
-      </w:r>
-    </w:p>
-    <w:p>
-      <w:pPr>
-        <w:pageBreakBefore w:val="0"/>
-        <w:rPr>
-          <w:sz w:val="36"/>
-          <w:szCs w:val="36"/>
-        </w:rPr>
-      </w:pPr>
-      <w:r>
-        <w:rPr>
-          <w:rtl w:val="0"/>
-        </w:rPr>
-      </w:r>
-    </w:p>
-    <w:p>
-      <w:pPr>
-        <w:pageBreakBefore w:val="0"/>
-        <w:rPr>
-          <w:sz w:val="36"/>
-          <w:szCs w:val="36"/>
-        </w:rPr>
-      </w:pPr>
-      <w:r>
-        <w:rPr>
-          <w:rtl w:val="0"/>
-        </w:rPr>
-      </w:r>
-    </w:p>
-    <w:p>
-      <w:pPr>
-        <w:pageBreakBefore w:val="0"/>
-        <w:rPr>
-          <w:b w:val="1"/>
+        <w:rPr>
+          <w:b/>
           <w:sz w:val="36"/>
           <w:szCs w:val="36"/>
           <w:u w:val="single"/>
         </w:rPr>
       </w:pPr>
-      <w:r>
-        <w:rPr>
-          <w:b w:val="1"/>
-          <w:sz w:val="36"/>
-          <w:szCs w:val="36"/>
-          <w:u w:val="single"/>
-          <w:rtl w:val="0"/>
-        </w:rPr>
-        <w:t xml:space="preserve">Schedule for Completion of Tasks:</w:t>
-      </w:r>
-    </w:p>
-    <w:p>
-      <w:pPr>
-        <w:pageBreakBefore w:val="0"/>
-        <w:rPr>
-          <w:b w:val="1"/>
-          <w:sz w:val="36"/>
-          <w:szCs w:val="36"/>
-          <w:u w:val="single"/>
-        </w:rPr>
-      </w:pPr>
-      <w:r>
-        <w:rPr>
-          <w:rtl w:val="0"/>
-        </w:rPr>
-      </w:r>
     </w:p>
     <w:tbl>
       <w:tblPr>
-        <w:tblStyle w:val="Table2"/>
-        <w:tblW w:w="9360.0" w:type="dxa"/>
-        <w:jc w:val="left"/>
-        <w:tblInd w:w="-100.0" w:type="dxa"/>
+        <w:tblStyle w:val="a0"/>
+        <w:tblW w:w="9360" w:type="dxa"/>
+        <w:tblInd w:w="-100" w:type="dxa"/>
         <w:tblBorders>
-          <w:top w:color="000000" w:space="0" w:sz="8" w:val="single"/>
-          <w:left w:color="000000" w:space="0" w:sz="8" w:val="single"/>
-          <w:bottom w:color="000000" w:space="0" w:sz="8" w:val="single"/>
-          <w:right w:color="000000" w:space="0" w:sz="8" w:val="single"/>
-          <w:insideH w:color="000000" w:space="0" w:sz="8" w:val="single"/>
-          <w:insideV w:color="000000" w:space="0" w:sz="8" w:val="single"/>
+          <w:top w:val="single" w:sz="8" w:space="0" w:color="000000"/>
+          <w:left w:val="single" w:sz="8" w:space="0" w:color="000000"/>
+          <w:bottom w:val="single" w:sz="8" w:space="0" w:color="000000"/>
+          <w:right w:val="single" w:sz="8" w:space="0" w:color="000000"/>
+          <w:insideH w:val="single" w:sz="8" w:space="0" w:color="000000"/>
+          <w:insideV w:val="single" w:sz="8" w:space="0" w:color="000000"/>
         </w:tblBorders>
         <w:tblLayout w:type="fixed"/>
-        <w:tblLook w:val="0600"/>
+        <w:tblLook w:val="0600" w:firstRow="0" w:lastRow="0" w:firstColumn="0" w:lastColumn="0" w:noHBand="1" w:noVBand="1"/>
       </w:tblPr>
       <w:tblGrid>
         <w:gridCol w:w="1575"/>
         <w:gridCol w:w="4665"/>
         <w:gridCol w:w="3120"/>
-        <w:tblGridChange w:id="0">
-          <w:tblGrid>
-            <w:gridCol w:w="1575"/>
-            <w:gridCol w:w="4665"/>
-            <w:gridCol w:w="3120"/>
-          </w:tblGrid>
-        </w:tblGridChange>
       </w:tblGrid>
       <w:tr>
-        <w:trPr>
-          <w:cantSplit w:val="0"/>
-          <w:tblHeader w:val="0"/>
-        </w:trPr>
-        <w:tc>
-          <w:tcPr>
-            <w:shd w:fill="auto" w:val="clear"/>
+        <w:tc>
+          <w:tcPr>
+            <w:tcW w:w="1575" w:type="dxa"/>
+            <w:shd w:val="clear" w:color="auto" w:fill="auto"/>
             <w:tcMar>
-              <w:top w:w="100.0" w:type="dxa"/>
-              <w:left w:w="100.0" w:type="dxa"/>
-              <w:bottom w:w="100.0" w:type="dxa"/>
-              <w:right w:w="100.0" w:type="dxa"/>
+              <w:top w:w="100" w:type="dxa"/>
+              <w:left w:w="100" w:type="dxa"/>
+              <w:bottom w:w="100" w:type="dxa"/>
+              <w:right w:w="100" w:type="dxa"/>
             </w:tcMar>
           </w:tcPr>
           <w:p>
@@ -1593,7 +1211,7 @@
               <w:widowControl w:val="0"/>
               <w:spacing w:line="240" w:lineRule="auto"/>
               <w:rPr>
-                <w:b w:val="1"/>
+                <w:b/>
                 <w:sz w:val="28"/>
                 <w:szCs w:val="28"/>
                 <w:u w:val="single"/>
@@ -1601,29 +1219,24 @@
             </w:pPr>
             <w:r>
               <w:rPr>
-                <w:b w:val="1"/>
-                <w:color w:val="5c5d5e"/>
-                <w:sz w:val="28"/>
-                <w:szCs w:val="28"/>
-                <w:rtl w:val="0"/>
-              </w:rPr>
-              <w:t xml:space="preserve">Date</w:t>
-            </w:r>
-            <w:r>
-              <w:rPr>
-                <w:rtl w:val="0"/>
-              </w:rPr>
-            </w:r>
-          </w:p>
-        </w:tc>
-        <w:tc>
-          <w:tcPr>
-            <w:shd w:fill="auto" w:val="clear"/>
+                <w:b/>
+                <w:color w:val="5C5D5E"/>
+                <w:sz w:val="28"/>
+                <w:szCs w:val="28"/>
+              </w:rPr>
+              <w:t>Date</w:t>
+            </w:r>
+          </w:p>
+        </w:tc>
+        <w:tc>
+          <w:tcPr>
+            <w:tcW w:w="4665" w:type="dxa"/>
+            <w:shd w:val="clear" w:color="auto" w:fill="auto"/>
             <w:tcMar>
-              <w:top w:w="100.0" w:type="dxa"/>
-              <w:left w:w="100.0" w:type="dxa"/>
-              <w:bottom w:w="100.0" w:type="dxa"/>
-              <w:right w:w="100.0" w:type="dxa"/>
+              <w:top w:w="100" w:type="dxa"/>
+              <w:left w:w="100" w:type="dxa"/>
+              <w:bottom w:w="100" w:type="dxa"/>
+              <w:right w:w="100" w:type="dxa"/>
             </w:tcMar>
           </w:tcPr>
           <w:p>
@@ -1631,7 +1244,7 @@
               <w:widowControl w:val="0"/>
               <w:spacing w:line="240" w:lineRule="auto"/>
               <w:rPr>
-                <w:b w:val="1"/>
+                <w:b/>
                 <w:sz w:val="28"/>
                 <w:szCs w:val="28"/>
                 <w:u w:val="single"/>
@@ -1639,29 +1252,24 @@
             </w:pPr>
             <w:r>
               <w:rPr>
-                <w:b w:val="1"/>
-                <w:color w:val="5c5d5e"/>
-                <w:sz w:val="28"/>
-                <w:szCs w:val="28"/>
-                <w:rtl w:val="0"/>
-              </w:rPr>
-              <w:t xml:space="preserve">Task</w:t>
-            </w:r>
-            <w:r>
-              <w:rPr>
-                <w:rtl w:val="0"/>
-              </w:rPr>
-            </w:r>
-          </w:p>
-        </w:tc>
-        <w:tc>
-          <w:tcPr>
-            <w:shd w:fill="auto" w:val="clear"/>
+                <w:b/>
+                <w:color w:val="5C5D5E"/>
+                <w:sz w:val="28"/>
+                <w:szCs w:val="28"/>
+              </w:rPr>
+              <w:t>Task</w:t>
+            </w:r>
+          </w:p>
+        </w:tc>
+        <w:tc>
+          <w:tcPr>
+            <w:tcW w:w="3120" w:type="dxa"/>
+            <w:shd w:val="clear" w:color="auto" w:fill="auto"/>
             <w:tcMar>
-              <w:top w:w="100.0" w:type="dxa"/>
-              <w:left w:w="100.0" w:type="dxa"/>
-              <w:bottom w:w="100.0" w:type="dxa"/>
-              <w:right w:w="100.0" w:type="dxa"/>
+              <w:top w:w="100" w:type="dxa"/>
+              <w:left w:w="100" w:type="dxa"/>
+              <w:bottom w:w="100" w:type="dxa"/>
+              <w:right w:w="100" w:type="dxa"/>
             </w:tcMar>
           </w:tcPr>
           <w:p>
@@ -1669,7 +1277,7 @@
               <w:widowControl w:val="0"/>
               <w:spacing w:line="240" w:lineRule="auto"/>
               <w:rPr>
-                <w:b w:val="1"/>
+                <w:b/>
                 <w:sz w:val="28"/>
                 <w:szCs w:val="28"/>
                 <w:u w:val="single"/>
@@ -1677,35 +1285,26 @@
             </w:pPr>
             <w:r>
               <w:rPr>
-                <w:b w:val="1"/>
-                <w:color w:val="5c5d5e"/>
-                <w:sz w:val="28"/>
-                <w:szCs w:val="28"/>
-                <w:rtl w:val="0"/>
-              </w:rPr>
-              <w:t xml:space="preserve">Notes</w:t>
-            </w:r>
-            <w:r>
-              <w:rPr>
-                <w:rtl w:val="0"/>
-              </w:rPr>
+                <w:b/>
+                <w:color w:val="5C5D5E"/>
+                <w:sz w:val="28"/>
+                <w:szCs w:val="28"/>
+              </w:rPr>
+              <w:t>Notes</w:t>
             </w:r>
           </w:p>
         </w:tc>
       </w:tr>
       <w:tr>
-        <w:trPr>
-          <w:cantSplit w:val="0"/>
-          <w:tblHeader w:val="0"/>
-        </w:trPr>
-        <w:tc>
-          <w:tcPr>
-            <w:shd w:fill="auto" w:val="clear"/>
+        <w:tc>
+          <w:tcPr>
+            <w:tcW w:w="1575" w:type="dxa"/>
+            <w:shd w:val="clear" w:color="auto" w:fill="auto"/>
             <w:tcMar>
-              <w:top w:w="100.0" w:type="dxa"/>
-              <w:left w:w="100.0" w:type="dxa"/>
-              <w:bottom w:w="100.0" w:type="dxa"/>
-              <w:right w:w="100.0" w:type="dxa"/>
+              <w:top w:w="100" w:type="dxa"/>
+              <w:left w:w="100" w:type="dxa"/>
+              <w:bottom w:w="100" w:type="dxa"/>
+              <w:right w:w="100" w:type="dxa"/>
             </w:tcMar>
           </w:tcPr>
           <w:p>
@@ -1721,20 +1320,20 @@
               <w:rPr>
                 <w:sz w:val="28"/>
                 <w:szCs w:val="28"/>
-                <w:rtl w:val="0"/>
-              </w:rPr>
-              <w:t xml:space="preserve">04/06/23</w:t>
-            </w:r>
-          </w:p>
-        </w:tc>
-        <w:tc>
-          <w:tcPr>
-            <w:shd w:fill="auto" w:val="clear"/>
+              </w:rPr>
+              <w:t>04/06/23</w:t>
+            </w:r>
+          </w:p>
+        </w:tc>
+        <w:tc>
+          <w:tcPr>
+            <w:tcW w:w="4665" w:type="dxa"/>
+            <w:shd w:val="clear" w:color="auto" w:fill="auto"/>
             <w:tcMar>
-              <w:top w:w="100.0" w:type="dxa"/>
-              <w:left w:w="100.0" w:type="dxa"/>
-              <w:bottom w:w="100.0" w:type="dxa"/>
-              <w:right w:w="100.0" w:type="dxa"/>
+              <w:top w:w="100" w:type="dxa"/>
+              <w:left w:w="100" w:type="dxa"/>
+              <w:bottom w:w="100" w:type="dxa"/>
+              <w:right w:w="100" w:type="dxa"/>
             </w:tcMar>
           </w:tcPr>
           <w:p>
@@ -1750,20 +1349,20 @@
               <w:rPr>
                 <w:sz w:val="28"/>
                 <w:szCs w:val="28"/>
-                <w:rtl w:val="0"/>
-              </w:rPr>
-              <w:t xml:space="preserve">Project Work/ Project proposal</w:t>
-            </w:r>
-          </w:p>
-        </w:tc>
-        <w:tc>
-          <w:tcPr>
-            <w:shd w:fill="auto" w:val="clear"/>
+              </w:rPr>
+              <w:t>Project Work/ Project proposal</w:t>
+            </w:r>
+          </w:p>
+        </w:tc>
+        <w:tc>
+          <w:tcPr>
+            <w:tcW w:w="3120" w:type="dxa"/>
+            <w:shd w:val="clear" w:color="auto" w:fill="auto"/>
             <w:tcMar>
-              <w:top w:w="100.0" w:type="dxa"/>
-              <w:left w:w="100.0" w:type="dxa"/>
-              <w:bottom w:w="100.0" w:type="dxa"/>
-              <w:right w:w="100.0" w:type="dxa"/>
+              <w:top w:w="100" w:type="dxa"/>
+              <w:left w:w="100" w:type="dxa"/>
+              <w:bottom w:w="100" w:type="dxa"/>
+              <w:right w:w="100" w:type="dxa"/>
             </w:tcMar>
           </w:tcPr>
           <w:p>
@@ -1771,33 +1370,25 @@
               <w:widowControl w:val="0"/>
               <w:spacing w:line="240" w:lineRule="auto"/>
               <w:rPr>
-                <w:b w:val="1"/>
+                <w:b/>
                 <w:sz w:val="28"/>
                 <w:szCs w:val="28"/>
                 <w:u w:val="single"/>
               </w:rPr>
             </w:pPr>
-            <w:r>
-              <w:rPr>
-                <w:rtl w:val="0"/>
-              </w:rPr>
-            </w:r>
           </w:p>
         </w:tc>
       </w:tr>
       <w:tr>
-        <w:trPr>
-          <w:cantSplit w:val="0"/>
-          <w:tblHeader w:val="0"/>
-        </w:trPr>
-        <w:tc>
-          <w:tcPr>
-            <w:shd w:fill="auto" w:val="clear"/>
+        <w:tc>
+          <w:tcPr>
+            <w:tcW w:w="1575" w:type="dxa"/>
+            <w:shd w:val="clear" w:color="auto" w:fill="auto"/>
             <w:tcMar>
-              <w:top w:w="100.0" w:type="dxa"/>
-              <w:left w:w="100.0" w:type="dxa"/>
-              <w:bottom w:w="100.0" w:type="dxa"/>
-              <w:right w:w="100.0" w:type="dxa"/>
+              <w:top w:w="100" w:type="dxa"/>
+              <w:left w:w="100" w:type="dxa"/>
+              <w:bottom w:w="100" w:type="dxa"/>
+              <w:right w:w="100" w:type="dxa"/>
             </w:tcMar>
           </w:tcPr>
           <w:p>
@@ -1805,7 +1396,7 @@
               <w:widowControl w:val="0"/>
               <w:spacing w:line="240" w:lineRule="auto"/>
               <w:rPr>
-                <w:b w:val="1"/>
+                <w:b/>
                 <w:sz w:val="28"/>
                 <w:szCs w:val="28"/>
                 <w:u w:val="single"/>
@@ -1815,25 +1406,20 @@
               <w:rPr>
                 <w:sz w:val="28"/>
                 <w:szCs w:val="28"/>
-                <w:rtl w:val="0"/>
-              </w:rPr>
-              <w:t xml:space="preserve">04/06/23</w:t>
-            </w:r>
-            <w:r>
-              <w:rPr>
-                <w:rtl w:val="0"/>
-              </w:rPr>
-            </w:r>
-          </w:p>
-        </w:tc>
-        <w:tc>
-          <w:tcPr>
-            <w:shd w:fill="auto" w:val="clear"/>
+              </w:rPr>
+              <w:t>04/06/23</w:t>
+            </w:r>
+          </w:p>
+        </w:tc>
+        <w:tc>
+          <w:tcPr>
+            <w:tcW w:w="4665" w:type="dxa"/>
+            <w:shd w:val="clear" w:color="auto" w:fill="auto"/>
             <w:tcMar>
-              <w:top w:w="100.0" w:type="dxa"/>
-              <w:left w:w="100.0" w:type="dxa"/>
-              <w:bottom w:w="100.0" w:type="dxa"/>
-              <w:right w:w="100.0" w:type="dxa"/>
+              <w:top w:w="100" w:type="dxa"/>
+              <w:left w:w="100" w:type="dxa"/>
+              <w:bottom w:w="100" w:type="dxa"/>
+              <w:right w:w="100" w:type="dxa"/>
             </w:tcMar>
           </w:tcPr>
           <w:p>
@@ -1849,20 +1435,20 @@
               <w:rPr>
                 <w:sz w:val="28"/>
                 <w:szCs w:val="28"/>
-                <w:rtl w:val="0"/>
-              </w:rPr>
-              <w:t xml:space="preserve">Collecting the data</w:t>
-            </w:r>
-          </w:p>
-        </w:tc>
-        <w:tc>
-          <w:tcPr>
-            <w:shd w:fill="auto" w:val="clear"/>
+              </w:rPr>
+              <w:t>Collecting the data</w:t>
+            </w:r>
+          </w:p>
+        </w:tc>
+        <w:tc>
+          <w:tcPr>
+            <w:tcW w:w="3120" w:type="dxa"/>
+            <w:shd w:val="clear" w:color="auto" w:fill="auto"/>
             <w:tcMar>
-              <w:top w:w="100.0" w:type="dxa"/>
-              <w:left w:w="100.0" w:type="dxa"/>
-              <w:bottom w:w="100.0" w:type="dxa"/>
-              <w:right w:w="100.0" w:type="dxa"/>
+              <w:top w:w="100" w:type="dxa"/>
+              <w:left w:w="100" w:type="dxa"/>
+              <w:bottom w:w="100" w:type="dxa"/>
+              <w:right w:w="100" w:type="dxa"/>
             </w:tcMar>
           </w:tcPr>
           <w:p>
@@ -1870,33 +1456,25 @@
               <w:widowControl w:val="0"/>
               <w:spacing w:line="240" w:lineRule="auto"/>
               <w:rPr>
-                <w:b w:val="1"/>
+                <w:b/>
                 <w:sz w:val="28"/>
                 <w:szCs w:val="28"/>
                 <w:u w:val="single"/>
               </w:rPr>
             </w:pPr>
-            <w:r>
-              <w:rPr>
-                <w:rtl w:val="0"/>
-              </w:rPr>
-            </w:r>
           </w:p>
         </w:tc>
       </w:tr>
       <w:tr>
-        <w:trPr>
-          <w:cantSplit w:val="0"/>
-          <w:tblHeader w:val="0"/>
-        </w:trPr>
-        <w:tc>
-          <w:tcPr>
-            <w:shd w:fill="auto" w:val="clear"/>
+        <w:tc>
+          <w:tcPr>
+            <w:tcW w:w="1575" w:type="dxa"/>
+            <w:shd w:val="clear" w:color="auto" w:fill="auto"/>
             <w:tcMar>
-              <w:top w:w="100.0" w:type="dxa"/>
-              <w:left w:w="100.0" w:type="dxa"/>
-              <w:bottom w:w="100.0" w:type="dxa"/>
-              <w:right w:w="100.0" w:type="dxa"/>
+              <w:top w:w="100" w:type="dxa"/>
+              <w:left w:w="100" w:type="dxa"/>
+              <w:bottom w:w="100" w:type="dxa"/>
+              <w:right w:w="100" w:type="dxa"/>
             </w:tcMar>
           </w:tcPr>
           <w:p>
@@ -1912,20 +1490,20 @@
               <w:rPr>
                 <w:sz w:val="28"/>
                 <w:szCs w:val="28"/>
-                <w:rtl w:val="0"/>
-              </w:rPr>
-              <w:t xml:space="preserve">04/10/23</w:t>
-            </w:r>
-          </w:p>
-        </w:tc>
-        <w:tc>
-          <w:tcPr>
-            <w:shd w:fill="auto" w:val="clear"/>
+              </w:rPr>
+              <w:t>04/10/23</w:t>
+            </w:r>
+          </w:p>
+        </w:tc>
+        <w:tc>
+          <w:tcPr>
+            <w:tcW w:w="4665" w:type="dxa"/>
+            <w:shd w:val="clear" w:color="auto" w:fill="auto"/>
             <w:tcMar>
-              <w:top w:w="100.0" w:type="dxa"/>
-              <w:left w:w="100.0" w:type="dxa"/>
-              <w:bottom w:w="100.0" w:type="dxa"/>
-              <w:right w:w="100.0" w:type="dxa"/>
+              <w:top w:w="100" w:type="dxa"/>
+              <w:left w:w="100" w:type="dxa"/>
+              <w:bottom w:w="100" w:type="dxa"/>
+              <w:right w:w="100" w:type="dxa"/>
             </w:tcMar>
           </w:tcPr>
           <w:p>
@@ -1941,20 +1519,20 @@
               <w:rPr>
                 <w:sz w:val="28"/>
                 <w:szCs w:val="28"/>
-                <w:rtl w:val="0"/>
-              </w:rPr>
-              <w:t xml:space="preserve">Work on Data</w:t>
-            </w:r>
-          </w:p>
-        </w:tc>
-        <w:tc>
-          <w:tcPr>
-            <w:shd w:fill="auto" w:val="clear"/>
+              </w:rPr>
+              <w:t>Work on Data</w:t>
+            </w:r>
+          </w:p>
+        </w:tc>
+        <w:tc>
+          <w:tcPr>
+            <w:tcW w:w="3120" w:type="dxa"/>
+            <w:shd w:val="clear" w:color="auto" w:fill="auto"/>
             <w:tcMar>
-              <w:top w:w="100.0" w:type="dxa"/>
-              <w:left w:w="100.0" w:type="dxa"/>
-              <w:bottom w:w="100.0" w:type="dxa"/>
-              <w:right w:w="100.0" w:type="dxa"/>
+              <w:top w:w="100" w:type="dxa"/>
+              <w:left w:w="100" w:type="dxa"/>
+              <w:bottom w:w="100" w:type="dxa"/>
+              <w:right w:w="100" w:type="dxa"/>
             </w:tcMar>
           </w:tcPr>
           <w:p>
@@ -1962,33 +1540,25 @@
               <w:widowControl w:val="0"/>
               <w:spacing w:line="240" w:lineRule="auto"/>
               <w:rPr>
-                <w:b w:val="1"/>
+                <w:b/>
                 <w:sz w:val="28"/>
                 <w:szCs w:val="28"/>
                 <w:u w:val="single"/>
               </w:rPr>
             </w:pPr>
-            <w:r>
-              <w:rPr>
-                <w:rtl w:val="0"/>
-              </w:rPr>
-            </w:r>
           </w:p>
         </w:tc>
       </w:tr>
       <w:tr>
-        <w:trPr>
-          <w:cantSplit w:val="0"/>
-          <w:tblHeader w:val="0"/>
-        </w:trPr>
-        <w:tc>
-          <w:tcPr>
-            <w:shd w:fill="auto" w:val="clear"/>
+        <w:tc>
+          <w:tcPr>
+            <w:tcW w:w="1575" w:type="dxa"/>
+            <w:shd w:val="clear" w:color="auto" w:fill="auto"/>
             <w:tcMar>
-              <w:top w:w="100.0" w:type="dxa"/>
-              <w:left w:w="100.0" w:type="dxa"/>
-              <w:bottom w:w="100.0" w:type="dxa"/>
-              <w:right w:w="100.0" w:type="dxa"/>
+              <w:top w:w="100" w:type="dxa"/>
+              <w:left w:w="100" w:type="dxa"/>
+              <w:bottom w:w="100" w:type="dxa"/>
+              <w:right w:w="100" w:type="dxa"/>
             </w:tcMar>
           </w:tcPr>
           <w:p>
@@ -1996,7 +1566,7 @@
               <w:widowControl w:val="0"/>
               <w:spacing w:line="240" w:lineRule="auto"/>
               <w:rPr>
-                <w:b w:val="1"/>
+                <w:b/>
                 <w:sz w:val="28"/>
                 <w:szCs w:val="28"/>
                 <w:u w:val="single"/>
@@ -2006,25 +1576,20 @@
               <w:rPr>
                 <w:sz w:val="28"/>
                 <w:szCs w:val="28"/>
-                <w:rtl w:val="0"/>
-              </w:rPr>
-              <w:t xml:space="preserve">04/10/23</w:t>
-            </w:r>
-            <w:r>
-              <w:rPr>
-                <w:rtl w:val="0"/>
-              </w:rPr>
-            </w:r>
-          </w:p>
-        </w:tc>
-        <w:tc>
-          <w:tcPr>
-            <w:shd w:fill="auto" w:val="clear"/>
+              </w:rPr>
+              <w:t>04/10/23</w:t>
+            </w:r>
+          </w:p>
+        </w:tc>
+        <w:tc>
+          <w:tcPr>
+            <w:tcW w:w="4665" w:type="dxa"/>
+            <w:shd w:val="clear" w:color="auto" w:fill="auto"/>
             <w:tcMar>
-              <w:top w:w="100.0" w:type="dxa"/>
-              <w:left w:w="100.0" w:type="dxa"/>
-              <w:bottom w:w="100.0" w:type="dxa"/>
-              <w:right w:w="100.0" w:type="dxa"/>
+              <w:top w:w="100" w:type="dxa"/>
+              <w:left w:w="100" w:type="dxa"/>
+              <w:bottom w:w="100" w:type="dxa"/>
+              <w:right w:w="100" w:type="dxa"/>
             </w:tcMar>
           </w:tcPr>
           <w:p>
@@ -2040,20 +1605,20 @@
               <w:rPr>
                 <w:sz w:val="28"/>
                 <w:szCs w:val="28"/>
-                <w:rtl w:val="0"/>
-              </w:rPr>
-              <w:t xml:space="preserve">Code development</w:t>
-            </w:r>
-          </w:p>
-        </w:tc>
-        <w:tc>
-          <w:tcPr>
-            <w:shd w:fill="auto" w:val="clear"/>
+              </w:rPr>
+              <w:t>Code development</w:t>
+            </w:r>
+          </w:p>
+        </w:tc>
+        <w:tc>
+          <w:tcPr>
+            <w:tcW w:w="3120" w:type="dxa"/>
+            <w:shd w:val="clear" w:color="auto" w:fill="auto"/>
             <w:tcMar>
-              <w:top w:w="100.0" w:type="dxa"/>
-              <w:left w:w="100.0" w:type="dxa"/>
-              <w:bottom w:w="100.0" w:type="dxa"/>
-              <w:right w:w="100.0" w:type="dxa"/>
+              <w:top w:w="100" w:type="dxa"/>
+              <w:left w:w="100" w:type="dxa"/>
+              <w:bottom w:w="100" w:type="dxa"/>
+              <w:right w:w="100" w:type="dxa"/>
             </w:tcMar>
           </w:tcPr>
           <w:p>
@@ -2061,33 +1626,25 @@
               <w:widowControl w:val="0"/>
               <w:spacing w:line="240" w:lineRule="auto"/>
               <w:rPr>
-                <w:b w:val="1"/>
+                <w:b/>
                 <w:sz w:val="28"/>
                 <w:szCs w:val="28"/>
                 <w:u w:val="single"/>
               </w:rPr>
             </w:pPr>
-            <w:r>
-              <w:rPr>
-                <w:rtl w:val="0"/>
-              </w:rPr>
-            </w:r>
           </w:p>
         </w:tc>
       </w:tr>
       <w:tr>
-        <w:trPr>
-          <w:cantSplit w:val="0"/>
-          <w:tblHeader w:val="0"/>
-        </w:trPr>
-        <w:tc>
-          <w:tcPr>
-            <w:shd w:fill="auto" w:val="clear"/>
+        <w:tc>
+          <w:tcPr>
+            <w:tcW w:w="1575" w:type="dxa"/>
+            <w:shd w:val="clear" w:color="auto" w:fill="auto"/>
             <w:tcMar>
-              <w:top w:w="100.0" w:type="dxa"/>
-              <w:left w:w="100.0" w:type="dxa"/>
-              <w:bottom w:w="100.0" w:type="dxa"/>
-              <w:right w:w="100.0" w:type="dxa"/>
+              <w:top w:w="100" w:type="dxa"/>
+              <w:left w:w="100" w:type="dxa"/>
+              <w:bottom w:w="100" w:type="dxa"/>
+              <w:right w:w="100" w:type="dxa"/>
             </w:tcMar>
           </w:tcPr>
           <w:p>
@@ -2095,7 +1652,7 @@
               <w:widowControl w:val="0"/>
               <w:spacing w:line="240" w:lineRule="auto"/>
               <w:rPr>
-                <w:b w:val="1"/>
+                <w:b/>
                 <w:sz w:val="28"/>
                 <w:szCs w:val="28"/>
                 <w:u w:val="single"/>
@@ -2105,25 +1662,20 @@
               <w:rPr>
                 <w:sz w:val="28"/>
                 <w:szCs w:val="28"/>
-                <w:rtl w:val="0"/>
-              </w:rPr>
-              <w:t xml:space="preserve">04/11/23</w:t>
-            </w:r>
-            <w:r>
-              <w:rPr>
-                <w:rtl w:val="0"/>
-              </w:rPr>
-            </w:r>
-          </w:p>
-        </w:tc>
-        <w:tc>
-          <w:tcPr>
-            <w:shd w:fill="auto" w:val="clear"/>
+              </w:rPr>
+              <w:t>04/11/23</w:t>
+            </w:r>
+          </w:p>
+        </w:tc>
+        <w:tc>
+          <w:tcPr>
+            <w:tcW w:w="4665" w:type="dxa"/>
+            <w:shd w:val="clear" w:color="auto" w:fill="auto"/>
             <w:tcMar>
-              <w:top w:w="100.0" w:type="dxa"/>
-              <w:left w:w="100.0" w:type="dxa"/>
-              <w:bottom w:w="100.0" w:type="dxa"/>
-              <w:right w:w="100.0" w:type="dxa"/>
+              <w:top w:w="100" w:type="dxa"/>
+              <w:left w:w="100" w:type="dxa"/>
+              <w:bottom w:w="100" w:type="dxa"/>
+              <w:right w:w="100" w:type="dxa"/>
             </w:tcMar>
           </w:tcPr>
           <w:p>
@@ -2139,20 +1691,20 @@
               <w:rPr>
                 <w:sz w:val="28"/>
                 <w:szCs w:val="28"/>
-                <w:rtl w:val="0"/>
-              </w:rPr>
-              <w:t xml:space="preserve">Code development</w:t>
-            </w:r>
-          </w:p>
-        </w:tc>
-        <w:tc>
-          <w:tcPr>
-            <w:shd w:fill="auto" w:val="clear"/>
+              </w:rPr>
+              <w:t>Code development</w:t>
+            </w:r>
+          </w:p>
+        </w:tc>
+        <w:tc>
+          <w:tcPr>
+            <w:tcW w:w="3120" w:type="dxa"/>
+            <w:shd w:val="clear" w:color="auto" w:fill="auto"/>
             <w:tcMar>
-              <w:top w:w="100.0" w:type="dxa"/>
-              <w:left w:w="100.0" w:type="dxa"/>
-              <w:bottom w:w="100.0" w:type="dxa"/>
-              <w:right w:w="100.0" w:type="dxa"/>
+              <w:top w:w="100" w:type="dxa"/>
+              <w:left w:w="100" w:type="dxa"/>
+              <w:bottom w:w="100" w:type="dxa"/>
+              <w:right w:w="100" w:type="dxa"/>
             </w:tcMar>
           </w:tcPr>
           <w:p>
@@ -2160,33 +1712,25 @@
               <w:widowControl w:val="0"/>
               <w:spacing w:line="240" w:lineRule="auto"/>
               <w:rPr>
-                <w:b w:val="1"/>
+                <w:b/>
                 <w:sz w:val="28"/>
                 <w:szCs w:val="28"/>
                 <w:u w:val="single"/>
               </w:rPr>
             </w:pPr>
-            <w:r>
-              <w:rPr>
-                <w:rtl w:val="0"/>
-              </w:rPr>
-            </w:r>
           </w:p>
         </w:tc>
       </w:tr>
       <w:tr>
-        <w:trPr>
-          <w:cantSplit w:val="0"/>
-          <w:tblHeader w:val="0"/>
-        </w:trPr>
-        <w:tc>
-          <w:tcPr>
-            <w:shd w:fill="auto" w:val="clear"/>
+        <w:tc>
+          <w:tcPr>
+            <w:tcW w:w="1575" w:type="dxa"/>
+            <w:shd w:val="clear" w:color="auto" w:fill="auto"/>
             <w:tcMar>
-              <w:top w:w="100.0" w:type="dxa"/>
-              <w:left w:w="100.0" w:type="dxa"/>
-              <w:bottom w:w="100.0" w:type="dxa"/>
-              <w:right w:w="100.0" w:type="dxa"/>
+              <w:top w:w="100" w:type="dxa"/>
+              <w:left w:w="100" w:type="dxa"/>
+              <w:bottom w:w="100" w:type="dxa"/>
+              <w:right w:w="100" w:type="dxa"/>
             </w:tcMar>
           </w:tcPr>
           <w:p>
@@ -2194,7 +1738,7 @@
               <w:widowControl w:val="0"/>
               <w:spacing w:line="240" w:lineRule="auto"/>
               <w:rPr>
-                <w:b w:val="1"/>
+                <w:b/>
                 <w:sz w:val="28"/>
                 <w:szCs w:val="28"/>
                 <w:u w:val="single"/>
@@ -2204,25 +1748,20 @@
               <w:rPr>
                 <w:sz w:val="28"/>
                 <w:szCs w:val="28"/>
-                <w:rtl w:val="0"/>
-              </w:rPr>
-              <w:t xml:space="preserve">04/13/23</w:t>
-            </w:r>
-            <w:r>
-              <w:rPr>
-                <w:rtl w:val="0"/>
-              </w:rPr>
-            </w:r>
-          </w:p>
-        </w:tc>
-        <w:tc>
-          <w:tcPr>
-            <w:shd w:fill="auto" w:val="clear"/>
+              </w:rPr>
+              <w:t>04/13/23</w:t>
+            </w:r>
+          </w:p>
+        </w:tc>
+        <w:tc>
+          <w:tcPr>
+            <w:tcW w:w="4665" w:type="dxa"/>
+            <w:shd w:val="clear" w:color="auto" w:fill="auto"/>
             <w:tcMar>
-              <w:top w:w="100.0" w:type="dxa"/>
-              <w:left w:w="100.0" w:type="dxa"/>
-              <w:bottom w:w="100.0" w:type="dxa"/>
-              <w:right w:w="100.0" w:type="dxa"/>
+              <w:top w:w="100" w:type="dxa"/>
+              <w:left w:w="100" w:type="dxa"/>
+              <w:bottom w:w="100" w:type="dxa"/>
+              <w:right w:w="100" w:type="dxa"/>
             </w:tcMar>
           </w:tcPr>
           <w:p>
@@ -2238,20 +1777,20 @@
               <w:rPr>
                 <w:sz w:val="28"/>
                 <w:szCs w:val="28"/>
-                <w:rtl w:val="0"/>
-              </w:rPr>
-              <w:t xml:space="preserve">Create Visualizations</w:t>
-            </w:r>
-          </w:p>
-        </w:tc>
-        <w:tc>
-          <w:tcPr>
-            <w:shd w:fill="auto" w:val="clear"/>
+              </w:rPr>
+              <w:t>Create Visualizations</w:t>
+            </w:r>
+          </w:p>
+        </w:tc>
+        <w:tc>
+          <w:tcPr>
+            <w:tcW w:w="3120" w:type="dxa"/>
+            <w:shd w:val="clear" w:color="auto" w:fill="auto"/>
             <w:tcMar>
-              <w:top w:w="100.0" w:type="dxa"/>
-              <w:left w:w="100.0" w:type="dxa"/>
-              <w:bottom w:w="100.0" w:type="dxa"/>
-              <w:right w:w="100.0" w:type="dxa"/>
+              <w:top w:w="100" w:type="dxa"/>
+              <w:left w:w="100" w:type="dxa"/>
+              <w:bottom w:w="100" w:type="dxa"/>
+              <w:right w:w="100" w:type="dxa"/>
             </w:tcMar>
           </w:tcPr>
           <w:p>
@@ -2259,33 +1798,25 @@
               <w:widowControl w:val="0"/>
               <w:spacing w:line="240" w:lineRule="auto"/>
               <w:rPr>
-                <w:b w:val="1"/>
+                <w:b/>
                 <w:sz w:val="28"/>
                 <w:szCs w:val="28"/>
                 <w:u w:val="single"/>
               </w:rPr>
             </w:pPr>
-            <w:r>
-              <w:rPr>
-                <w:rtl w:val="0"/>
-              </w:rPr>
-            </w:r>
           </w:p>
         </w:tc>
       </w:tr>
       <w:tr>
-        <w:trPr>
-          <w:cantSplit w:val="0"/>
-          <w:tblHeader w:val="0"/>
-        </w:trPr>
-        <w:tc>
-          <w:tcPr>
-            <w:shd w:fill="auto" w:val="clear"/>
+        <w:tc>
+          <w:tcPr>
+            <w:tcW w:w="1575" w:type="dxa"/>
+            <w:shd w:val="clear" w:color="auto" w:fill="auto"/>
             <w:tcMar>
-              <w:top w:w="100.0" w:type="dxa"/>
-              <w:left w:w="100.0" w:type="dxa"/>
-              <w:bottom w:w="100.0" w:type="dxa"/>
-              <w:right w:w="100.0" w:type="dxa"/>
+              <w:top w:w="100" w:type="dxa"/>
+              <w:left w:w="100" w:type="dxa"/>
+              <w:bottom w:w="100" w:type="dxa"/>
+              <w:right w:w="100" w:type="dxa"/>
             </w:tcMar>
           </w:tcPr>
           <w:p>
@@ -2293,7 +1824,7 @@
               <w:widowControl w:val="0"/>
               <w:spacing w:line="240" w:lineRule="auto"/>
               <w:rPr>
-                <w:b w:val="1"/>
+                <w:b/>
                 <w:sz w:val="28"/>
                 <w:szCs w:val="28"/>
                 <w:u w:val="single"/>
@@ -2303,25 +1834,34 @@
               <w:rPr>
                 <w:sz w:val="28"/>
                 <w:szCs w:val="28"/>
-                <w:rtl w:val="0"/>
-              </w:rPr>
-              <w:t xml:space="preserve">04/15/23</w:t>
-            </w:r>
-            <w:r>
-              <w:rPr>
-                <w:rtl w:val="0"/>
-              </w:rPr>
-            </w:r>
-          </w:p>
-        </w:tc>
-        <w:tc>
-          <w:tcPr>
-            <w:shd w:fill="auto" w:val="clear"/>
+              </w:rPr>
+              <w:t>04/1</w:t>
+            </w:r>
+            <w:r>
+              <w:rPr>
+                <w:sz w:val="28"/>
+                <w:szCs w:val="28"/>
+              </w:rPr>
+              <w:t>6</w:t>
+            </w:r>
+            <w:r>
+              <w:rPr>
+                <w:sz w:val="28"/>
+                <w:szCs w:val="28"/>
+              </w:rPr>
+              <w:t>/23</w:t>
+            </w:r>
+          </w:p>
+        </w:tc>
+        <w:tc>
+          <w:tcPr>
+            <w:tcW w:w="4665" w:type="dxa"/>
+            <w:shd w:val="clear" w:color="auto" w:fill="auto"/>
             <w:tcMar>
-              <w:top w:w="100.0" w:type="dxa"/>
-              <w:left w:w="100.0" w:type="dxa"/>
-              <w:bottom w:w="100.0" w:type="dxa"/>
-              <w:right w:w="100.0" w:type="dxa"/>
+              <w:top w:w="100" w:type="dxa"/>
+              <w:left w:w="100" w:type="dxa"/>
+              <w:bottom w:w="100" w:type="dxa"/>
+              <w:right w:w="100" w:type="dxa"/>
             </w:tcMar>
           </w:tcPr>
           <w:p>
@@ -2337,20 +1877,20 @@
               <w:rPr>
                 <w:sz w:val="28"/>
                 <w:szCs w:val="28"/>
-                <w:rtl w:val="0"/>
-              </w:rPr>
-              <w:t xml:space="preserve">Mock Presentation</w:t>
-            </w:r>
-          </w:p>
-        </w:tc>
-        <w:tc>
-          <w:tcPr>
-            <w:shd w:fill="auto" w:val="clear"/>
+              </w:rPr>
+              <w:t>Mock Presentation</w:t>
+            </w:r>
+          </w:p>
+        </w:tc>
+        <w:tc>
+          <w:tcPr>
+            <w:tcW w:w="3120" w:type="dxa"/>
+            <w:shd w:val="clear" w:color="auto" w:fill="auto"/>
             <w:tcMar>
-              <w:top w:w="100.0" w:type="dxa"/>
-              <w:left w:w="100.0" w:type="dxa"/>
-              <w:bottom w:w="100.0" w:type="dxa"/>
-              <w:right w:w="100.0" w:type="dxa"/>
+              <w:top w:w="100" w:type="dxa"/>
+              <w:left w:w="100" w:type="dxa"/>
+              <w:bottom w:w="100" w:type="dxa"/>
+              <w:right w:w="100" w:type="dxa"/>
             </w:tcMar>
           </w:tcPr>
           <w:p>
@@ -2358,33 +1898,25 @@
               <w:widowControl w:val="0"/>
               <w:spacing w:line="240" w:lineRule="auto"/>
               <w:rPr>
-                <w:b w:val="1"/>
+                <w:b/>
                 <w:sz w:val="28"/>
                 <w:szCs w:val="28"/>
                 <w:u w:val="single"/>
               </w:rPr>
             </w:pPr>
-            <w:r>
-              <w:rPr>
-                <w:rtl w:val="0"/>
-              </w:rPr>
-            </w:r>
           </w:p>
         </w:tc>
       </w:tr>
       <w:tr>
-        <w:trPr>
-          <w:cantSplit w:val="0"/>
-          <w:tblHeader w:val="0"/>
-        </w:trPr>
-        <w:tc>
-          <w:tcPr>
-            <w:shd w:fill="auto" w:val="clear"/>
+        <w:tc>
+          <w:tcPr>
+            <w:tcW w:w="1575" w:type="dxa"/>
+            <w:shd w:val="clear" w:color="auto" w:fill="auto"/>
             <w:tcMar>
-              <w:top w:w="100.0" w:type="dxa"/>
-              <w:left w:w="100.0" w:type="dxa"/>
-              <w:bottom w:w="100.0" w:type="dxa"/>
-              <w:right w:w="100.0" w:type="dxa"/>
+              <w:top w:w="100" w:type="dxa"/>
+              <w:left w:w="100" w:type="dxa"/>
+              <w:bottom w:w="100" w:type="dxa"/>
+              <w:right w:w="100" w:type="dxa"/>
             </w:tcMar>
           </w:tcPr>
           <w:p>
@@ -2392,7 +1924,7 @@
               <w:widowControl w:val="0"/>
               <w:spacing w:line="240" w:lineRule="auto"/>
               <w:rPr>
-                <w:b w:val="1"/>
+                <w:b/>
                 <w:sz w:val="28"/>
                 <w:szCs w:val="28"/>
                 <w:u w:val="single"/>
@@ -2402,25 +1934,20 @@
               <w:rPr>
                 <w:sz w:val="28"/>
                 <w:szCs w:val="28"/>
-                <w:rtl w:val="0"/>
-              </w:rPr>
-              <w:t xml:space="preserve">04/17/23</w:t>
-            </w:r>
-            <w:r>
-              <w:rPr>
-                <w:rtl w:val="0"/>
-              </w:rPr>
-            </w:r>
-          </w:p>
-        </w:tc>
-        <w:tc>
-          <w:tcPr>
-            <w:shd w:fill="auto" w:val="clear"/>
+              </w:rPr>
+              <w:t>04/17/23</w:t>
+            </w:r>
+          </w:p>
+        </w:tc>
+        <w:tc>
+          <w:tcPr>
+            <w:tcW w:w="4665" w:type="dxa"/>
+            <w:shd w:val="clear" w:color="auto" w:fill="auto"/>
             <w:tcMar>
-              <w:top w:w="100.0" w:type="dxa"/>
-              <w:left w:w="100.0" w:type="dxa"/>
-              <w:bottom w:w="100.0" w:type="dxa"/>
-              <w:right w:w="100.0" w:type="dxa"/>
+              <w:top w:w="100" w:type="dxa"/>
+              <w:left w:w="100" w:type="dxa"/>
+              <w:bottom w:w="100" w:type="dxa"/>
+              <w:right w:w="100" w:type="dxa"/>
             </w:tcMar>
           </w:tcPr>
           <w:p>
@@ -2434,28 +1961,23 @@
             </w:pPr>
             <w:r>
               <w:rPr>
-                <w:color w:val="ff0000"/>
-                <w:sz w:val="28"/>
-                <w:szCs w:val="28"/>
-                <w:rtl w:val="0"/>
-              </w:rPr>
-              <w:t xml:space="preserve">PROJECT PRESENTATION</w:t>
-            </w:r>
-            <w:r>
-              <w:rPr>
-                <w:rtl w:val="0"/>
-              </w:rPr>
-            </w:r>
-          </w:p>
-        </w:tc>
-        <w:tc>
-          <w:tcPr>
-            <w:shd w:fill="auto" w:val="clear"/>
+                <w:color w:val="FF0000"/>
+                <w:sz w:val="28"/>
+                <w:szCs w:val="28"/>
+              </w:rPr>
+              <w:t>PROJECT PRESENTATION</w:t>
+            </w:r>
+          </w:p>
+        </w:tc>
+        <w:tc>
+          <w:tcPr>
+            <w:tcW w:w="3120" w:type="dxa"/>
+            <w:shd w:val="clear" w:color="auto" w:fill="auto"/>
             <w:tcMar>
-              <w:top w:w="100.0" w:type="dxa"/>
-              <w:left w:w="100.0" w:type="dxa"/>
-              <w:bottom w:w="100.0" w:type="dxa"/>
-              <w:right w:w="100.0" w:type="dxa"/>
+              <w:top w:w="100" w:type="dxa"/>
+              <w:left w:w="100" w:type="dxa"/>
+              <w:bottom w:w="100" w:type="dxa"/>
+              <w:right w:w="100" w:type="dxa"/>
             </w:tcMar>
           </w:tcPr>
           <w:p>
@@ -2463,49 +1985,42 @@
               <w:widowControl w:val="0"/>
               <w:spacing w:line="240" w:lineRule="auto"/>
               <w:rPr>
-                <w:b w:val="1"/>
+                <w:b/>
                 <w:sz w:val="28"/>
                 <w:szCs w:val="28"/>
                 <w:u w:val="single"/>
               </w:rPr>
             </w:pPr>
-            <w:r>
-              <w:rPr>
-                <w:rtl w:val="0"/>
-              </w:rPr>
-            </w:r>
           </w:p>
         </w:tc>
       </w:tr>
     </w:tbl>
     <w:p>
       <w:pPr>
-        <w:pageBreakBefore w:val="0"/>
-        <w:rPr>
-          <w:b w:val="1"/>
+        <w:rPr>
+          <w:b/>
           <w:sz w:val="36"/>
           <w:szCs w:val="36"/>
           <w:u w:val="single"/>
         </w:rPr>
       </w:pPr>
-      <w:r>
-        <w:rPr>
-          <w:rtl w:val="0"/>
-        </w:rPr>
-      </w:r>
     </w:p>
     <w:sectPr>
-      <w:pgSz w:h="15840" w:w="12240" w:orient="portrait"/>
-      <w:pgMar w:bottom="1440" w:top="1440" w:left="1440" w:right="1440" w:header="0" w:footer="720"/>
+      <w:pgSz w:w="12240" w:h="15840"/>
+      <w:pgMar w:top="1440" w:right="1440" w:bottom="1440" w:left="1440" w:header="0" w:footer="720" w:gutter="0"/>
       <w:pgNumType w:start="1"/>
+      <w:cols w:space="720"/>
     </w:sectPr>
   </w:body>
 </w:document>
 </file>
 
 <file path=word/numbering.xml><?xml version="1.0" encoding="utf-8"?>
-<w:numbering xmlns:mc="http://schemas.openxmlformats.org/markup-compatibility/2006" xmlns:o="urn:schemas-microsoft-com:office:office" xmlns:r="http://schemas.openxmlformats.org/officeDocument/2006/relationships" xmlns:m="http://schemas.openxmlformats.org/officeDocument/2006/math" xmlns:v="urn:schemas-microsoft-com:vml" xmlns:wp="http://schemas.openxmlformats.org/drawingml/2006/wordprocessingDrawing" xmlns:w10="urn:schemas-microsoft-com:office:word" xmlns:w="http://schemas.openxmlformats.org/wordprocessingml/2006/main" xmlns:wne="http://schemas.microsoft.com/office/word/2006/wordml" xmlns:sl="http://schemas.openxmlformats.org/schemaLibrary/2006/main" xmlns:a="http://schemas.openxmlformats.org/drawingml/2006/main" xmlns:pic="http://schemas.openxmlformats.org/drawingml/2006/picture" xmlns:c="http://schemas.openxmlformats.org/drawingml/2006/chart" xmlns:lc="http://schemas.openxmlformats.org/drawingml/2006/lockedCanvas" xmlns:dgm="http://schemas.openxmlformats.org/drawingml/2006/diagram" xmlns:wps="http://schemas.microsoft.com/office/word/2010/wordprocessingShape" xmlns:wpg="http://schemas.microsoft.com/office/word/2010/wordprocessingGroup" xmlns:w14="http://schemas.microsoft.com/office/word/2010/wordml" xmlns:w15="http://schemas.microsoft.com/office/word/2012/wordml">
-  <w:abstractNum w:abstractNumId="1">
+<w:numbering xmlns:wpc="http://schemas.microsoft.com/office/word/2010/wordprocessingCanvas" xmlns:cx="http://schemas.microsoft.com/office/drawing/2014/chartex" xmlns:cx1="http://schemas.microsoft.com/office/drawing/2015/9/8/chartex" xmlns:cx2="http://schemas.microsoft.com/office/drawing/2015/10/21/chartex" xmlns:cx3="http://schemas.microsoft.com/office/drawing/2016/5/9/chartex" xmlns:cx4="http://schemas.microsoft.com/office/drawing/2016/5/10/chartex" xmlns:cx5="http://schemas.microsoft.com/office/drawing/2016/5/11/chartex" xmlns:cx6="http://schemas.microsoft.com/office/drawing/2016/5/12/chartex" xmlns:cx7="http://schemas.microsoft.com/office/drawing/2016/5/13/chartex" xmlns:cx8="http://schemas.microsoft.com/office/drawing/2016/5/14/chartex" xmlns:mc="http://schemas.openxmlformats.org/markup-compatibility/2006" xmlns:aink="http://schemas.microsoft.com/office/drawing/2016/ink" xmlns:am3d="http://schemas.microsoft.com/office/drawing/2017/model3d" xmlns:o="urn:schemas-microsoft-com:office:office" xmlns:oel="http://schemas.microsoft.com/office/2019/extlst" xmlns:r="http://schemas.openxmlformats.org/officeDocument/2006/relationships" xmlns:m="http://schemas.openxmlformats.org/officeDocument/2006/math" xmlns:v="urn:schemas-microsoft-com:vml" xmlns:wp14="http://schemas.microsoft.com/office/word/2010/wordprocessingDrawing" xmlns:wp="http://schemas.openxmlformats.org/drawingml/2006/wordprocessingDrawing" xmlns:w10="urn:schemas-microsoft-com:office:word" xmlns:w="http://schemas.openxmlformats.org/wordprocessingml/2006/main" xmlns:w14="http://schemas.microsoft.com/office/word/2010/wordml" xmlns:w15="http://schemas.microsoft.com/office/word/2012/wordml" xmlns:w16cex="http://schemas.microsoft.com/office/word/2018/wordml/cex" xmlns:w16cid="http://schemas.microsoft.com/office/word/2016/wordml/cid" xmlns:w16="http://schemas.microsoft.com/office/word/2018/wordml" xmlns:w16du="http://schemas.microsoft.com/office/word/2023/wordml/word16du" xmlns:w16sdtdh="http://schemas.microsoft.com/office/word/2020/wordml/sdtdatahash" xmlns:w16se="http://schemas.microsoft.com/office/word/2015/wordml/symex" xmlns:wpg="http://schemas.microsoft.com/office/word/2010/wordprocessingGroup" xmlns:wpi="http://schemas.microsoft.com/office/word/2010/wordprocessingInk" xmlns:wne="http://schemas.microsoft.com/office/word/2006/wordml" xmlns:wps="http://schemas.microsoft.com/office/word/2010/wordprocessingShape" mc:Ignorable="w14 w15 w16se w16cid w16 w16cex w16sdtdh wp14">
+  <w:abstractNum w:abstractNumId="0" w15:restartNumberingAfterBreak="0">
+    <w:nsid w:val="0AC272BA"/>
+    <w:multiLevelType w:val="multilevel"/>
+    <w:tmpl w:val="28BE856C"/>
     <w:lvl w:ilvl="0">
       <w:start w:val="1"/>
       <w:numFmt w:val="bullet"/>
@@ -2615,17 +2130,20 @@
       </w:rPr>
     </w:lvl>
   </w:abstractNum>
-  <w:abstractNum w:abstractNumId="2">
+  <w:abstractNum w:abstractNumId="1" w15:restartNumberingAfterBreak="0">
+    <w:nsid w:val="45E070E2"/>
+    <w:multiLevelType w:val="multilevel"/>
+    <w:tmpl w:val="9A2AD02E"/>
     <w:lvl w:ilvl="0">
       <w:start w:val="1"/>
       <w:numFmt w:val="bullet"/>
-      <w:lvlText w:val="●"/>
+      <w:lvlText w:val="-"/>
       <w:lvlJc w:val="left"/>
       <w:pPr>
         <w:ind w:left="720" w:hanging="360"/>
       </w:pPr>
       <w:rPr>
-        <w:rFonts w:ascii="Noto Sans Symbols" w:cs="Noto Sans Symbols" w:eastAsia="Noto Sans Symbols" w:hAnsi="Noto Sans Symbols"/>
+        <w:rFonts w:ascii="Times New Roman" w:eastAsia="Times New Roman" w:hAnsi="Times New Roman" w:cs="Times New Roman"/>
       </w:rPr>
     </w:lvl>
     <w:lvl w:ilvl="1">
@@ -2637,7 +2155,7 @@
         <w:ind w:left="1440" w:hanging="360"/>
       </w:pPr>
       <w:rPr>
-        <w:rFonts w:ascii="Courier New" w:cs="Courier New" w:eastAsia="Courier New" w:hAnsi="Courier New"/>
+        <w:rFonts w:ascii="Courier New" w:eastAsia="Courier New" w:hAnsi="Courier New" w:cs="Courier New"/>
       </w:rPr>
     </w:lvl>
     <w:lvl w:ilvl="2">
@@ -2649,7 +2167,7 @@
         <w:ind w:left="2160" w:hanging="360"/>
       </w:pPr>
       <w:rPr>
-        <w:rFonts w:ascii="Noto Sans Symbols" w:cs="Noto Sans Symbols" w:eastAsia="Noto Sans Symbols" w:hAnsi="Noto Sans Symbols"/>
+        <w:rFonts w:ascii="Noto Sans Symbols" w:eastAsia="Noto Sans Symbols" w:hAnsi="Noto Sans Symbols" w:cs="Noto Sans Symbols"/>
       </w:rPr>
     </w:lvl>
     <w:lvl w:ilvl="3">
@@ -2661,7 +2179,7 @@
         <w:ind w:left="2880" w:hanging="360"/>
       </w:pPr>
       <w:rPr>
-        <w:rFonts w:ascii="Noto Sans Symbols" w:cs="Noto Sans Symbols" w:eastAsia="Noto Sans Symbols" w:hAnsi="Noto Sans Symbols"/>
+        <w:rFonts w:ascii="Noto Sans Symbols" w:eastAsia="Noto Sans Symbols" w:hAnsi="Noto Sans Symbols" w:cs="Noto Sans Symbols"/>
       </w:rPr>
     </w:lvl>
     <w:lvl w:ilvl="4">
@@ -2673,7 +2191,7 @@
         <w:ind w:left="3600" w:hanging="360"/>
       </w:pPr>
       <w:rPr>
-        <w:rFonts w:ascii="Courier New" w:cs="Courier New" w:eastAsia="Courier New" w:hAnsi="Courier New"/>
+        <w:rFonts w:ascii="Courier New" w:eastAsia="Courier New" w:hAnsi="Courier New" w:cs="Courier New"/>
       </w:rPr>
     </w:lvl>
     <w:lvl w:ilvl="5">
@@ -2685,7 +2203,7 @@
         <w:ind w:left="4320" w:hanging="360"/>
       </w:pPr>
       <w:rPr>
-        <w:rFonts w:ascii="Noto Sans Symbols" w:cs="Noto Sans Symbols" w:eastAsia="Noto Sans Symbols" w:hAnsi="Noto Sans Symbols"/>
+        <w:rFonts w:ascii="Noto Sans Symbols" w:eastAsia="Noto Sans Symbols" w:hAnsi="Noto Sans Symbols" w:cs="Noto Sans Symbols"/>
       </w:rPr>
     </w:lvl>
     <w:lvl w:ilvl="6">
@@ -2697,7 +2215,7 @@
         <w:ind w:left="5040" w:hanging="360"/>
       </w:pPr>
       <w:rPr>
-        <w:rFonts w:ascii="Noto Sans Symbols" w:cs="Noto Sans Symbols" w:eastAsia="Noto Sans Symbols" w:hAnsi="Noto Sans Symbols"/>
+        <w:rFonts w:ascii="Noto Sans Symbols" w:eastAsia="Noto Sans Symbols" w:hAnsi="Noto Sans Symbols" w:cs="Noto Sans Symbols"/>
       </w:rPr>
     </w:lvl>
     <w:lvl w:ilvl="7">
@@ -2709,7 +2227,7 @@
         <w:ind w:left="5760" w:hanging="360"/>
       </w:pPr>
       <w:rPr>
-        <w:rFonts w:ascii="Courier New" w:cs="Courier New" w:eastAsia="Courier New" w:hAnsi="Courier New"/>
+        <w:rFonts w:ascii="Courier New" w:eastAsia="Courier New" w:hAnsi="Courier New" w:cs="Courier New"/>
       </w:rPr>
     </w:lvl>
     <w:lvl w:ilvl="8">
@@ -2721,21 +2239,24 @@
         <w:ind w:left="6480" w:hanging="360"/>
       </w:pPr>
       <w:rPr>
-        <w:rFonts w:ascii="Noto Sans Symbols" w:cs="Noto Sans Symbols" w:eastAsia="Noto Sans Symbols" w:hAnsi="Noto Sans Symbols"/>
+        <w:rFonts w:ascii="Noto Sans Symbols" w:eastAsia="Noto Sans Symbols" w:hAnsi="Noto Sans Symbols" w:cs="Noto Sans Symbols"/>
       </w:rPr>
     </w:lvl>
   </w:abstractNum>
-  <w:abstractNum w:abstractNumId="3">
+  <w:abstractNum w:abstractNumId="2" w15:restartNumberingAfterBreak="0">
+    <w:nsid w:val="49A44B06"/>
+    <w:multiLevelType w:val="multilevel"/>
+    <w:tmpl w:val="BF0CA382"/>
     <w:lvl w:ilvl="0">
       <w:start w:val="1"/>
       <w:numFmt w:val="bullet"/>
-      <w:lvlText w:val="-"/>
+      <w:lvlText w:val="●"/>
       <w:lvlJc w:val="left"/>
       <w:pPr>
         <w:ind w:left="720" w:hanging="360"/>
       </w:pPr>
       <w:rPr>
-        <w:rFonts w:ascii="Times New Roman" w:cs="Times New Roman" w:eastAsia="Times New Roman" w:hAnsi="Times New Roman"/>
+        <w:rFonts w:ascii="Noto Sans Symbols" w:eastAsia="Noto Sans Symbols" w:hAnsi="Noto Sans Symbols" w:cs="Noto Sans Symbols"/>
       </w:rPr>
     </w:lvl>
     <w:lvl w:ilvl="1">
@@ -2747,7 +2268,7 @@
         <w:ind w:left="1440" w:hanging="360"/>
       </w:pPr>
       <w:rPr>
-        <w:rFonts w:ascii="Courier New" w:cs="Courier New" w:eastAsia="Courier New" w:hAnsi="Courier New"/>
+        <w:rFonts w:ascii="Courier New" w:eastAsia="Courier New" w:hAnsi="Courier New" w:cs="Courier New"/>
       </w:rPr>
     </w:lvl>
     <w:lvl w:ilvl="2">
@@ -2759,7 +2280,7 @@
         <w:ind w:left="2160" w:hanging="360"/>
       </w:pPr>
       <w:rPr>
-        <w:rFonts w:ascii="Noto Sans Symbols" w:cs="Noto Sans Symbols" w:eastAsia="Noto Sans Symbols" w:hAnsi="Noto Sans Symbols"/>
+        <w:rFonts w:ascii="Noto Sans Symbols" w:eastAsia="Noto Sans Symbols" w:hAnsi="Noto Sans Symbols" w:cs="Noto Sans Symbols"/>
       </w:rPr>
     </w:lvl>
     <w:lvl w:ilvl="3">
@@ -2771,7 +2292,7 @@
         <w:ind w:left="2880" w:hanging="360"/>
       </w:pPr>
       <w:rPr>
-        <w:rFonts w:ascii="Noto Sans Symbols" w:cs="Noto Sans Symbols" w:eastAsia="Noto Sans Symbols" w:hAnsi="Noto Sans Symbols"/>
+        <w:rFonts w:ascii="Noto Sans Symbols" w:eastAsia="Noto Sans Symbols" w:hAnsi="Noto Sans Symbols" w:cs="Noto Sans Symbols"/>
       </w:rPr>
     </w:lvl>
     <w:lvl w:ilvl="4">
@@ -2783,7 +2304,7 @@
         <w:ind w:left="3600" w:hanging="360"/>
       </w:pPr>
       <w:rPr>
-        <w:rFonts w:ascii="Courier New" w:cs="Courier New" w:eastAsia="Courier New" w:hAnsi="Courier New"/>
+        <w:rFonts w:ascii="Courier New" w:eastAsia="Courier New" w:hAnsi="Courier New" w:cs="Courier New"/>
       </w:rPr>
     </w:lvl>
     <w:lvl w:ilvl="5">
@@ -2795,7 +2316,7 @@
         <w:ind w:left="4320" w:hanging="360"/>
       </w:pPr>
       <w:rPr>
-        <w:rFonts w:ascii="Noto Sans Symbols" w:cs="Noto Sans Symbols" w:eastAsia="Noto Sans Symbols" w:hAnsi="Noto Sans Symbols"/>
+        <w:rFonts w:ascii="Noto Sans Symbols" w:eastAsia="Noto Sans Symbols" w:hAnsi="Noto Sans Symbols" w:cs="Noto Sans Symbols"/>
       </w:rPr>
     </w:lvl>
     <w:lvl w:ilvl="6">
@@ -2807,7 +2328,7 @@
         <w:ind w:left="5040" w:hanging="360"/>
       </w:pPr>
       <w:rPr>
-        <w:rFonts w:ascii="Noto Sans Symbols" w:cs="Noto Sans Symbols" w:eastAsia="Noto Sans Symbols" w:hAnsi="Noto Sans Symbols"/>
+        <w:rFonts w:ascii="Noto Sans Symbols" w:eastAsia="Noto Sans Symbols" w:hAnsi="Noto Sans Symbols" w:cs="Noto Sans Symbols"/>
       </w:rPr>
     </w:lvl>
     <w:lvl w:ilvl="7">
@@ -2819,7 +2340,7 @@
         <w:ind w:left="5760" w:hanging="360"/>
       </w:pPr>
       <w:rPr>
-        <w:rFonts w:ascii="Courier New" w:cs="Courier New" w:eastAsia="Courier New" w:hAnsi="Courier New"/>
+        <w:rFonts w:ascii="Courier New" w:eastAsia="Courier New" w:hAnsi="Courier New" w:cs="Courier New"/>
       </w:rPr>
     </w:lvl>
     <w:lvl w:ilvl="8">
@@ -2831,31 +2352,31 @@
         <w:ind w:left="6480" w:hanging="360"/>
       </w:pPr>
       <w:rPr>
-        <w:rFonts w:ascii="Noto Sans Symbols" w:cs="Noto Sans Symbols" w:eastAsia="Noto Sans Symbols" w:hAnsi="Noto Sans Symbols"/>
+        <w:rFonts w:ascii="Noto Sans Symbols" w:eastAsia="Noto Sans Symbols" w:hAnsi="Noto Sans Symbols" w:cs="Noto Sans Symbols"/>
       </w:rPr>
     </w:lvl>
   </w:abstractNum>
-  <w:num w:numId="1">
-    <w:abstractNumId w:val="1"/>
+  <w:num w:numId="1" w16cid:durableId="1936278582">
+    <w:abstractNumId w:val="0"/>
   </w:num>
-  <w:num w:numId="2">
+  <w:num w:numId="2" w16cid:durableId="437144561">
     <w:abstractNumId w:val="2"/>
   </w:num>
-  <w:num w:numId="3">
-    <w:abstractNumId w:val="3"/>
+  <w:num w:numId="3" w16cid:durableId="1032996394">
+    <w:abstractNumId w:val="1"/>
   </w:num>
 </w:numbering>
 </file>
 
 <file path=word/styles.xml><?xml version="1.0" encoding="utf-8"?>
-<w:styles xmlns:mc="http://schemas.openxmlformats.org/markup-compatibility/2006" xmlns:o="urn:schemas-microsoft-com:office:office" xmlns:r="http://schemas.openxmlformats.org/officeDocument/2006/relationships" xmlns:m="http://schemas.openxmlformats.org/officeDocument/2006/math" xmlns:v="urn:schemas-microsoft-com:vml" xmlns:wp="http://schemas.openxmlformats.org/drawingml/2006/wordprocessingDrawing" xmlns:w10="urn:schemas-microsoft-com:office:word" xmlns:w="http://schemas.openxmlformats.org/wordprocessingml/2006/main" xmlns:wne="http://schemas.microsoft.com/office/word/2006/wordml" xmlns:sl="http://schemas.openxmlformats.org/schemaLibrary/2006/main" xmlns:a="http://schemas.openxmlformats.org/drawingml/2006/main" xmlns:pic="http://schemas.openxmlformats.org/drawingml/2006/picture" xmlns:c="http://schemas.openxmlformats.org/drawingml/2006/chart" xmlns:lc="http://schemas.openxmlformats.org/drawingml/2006/lockedCanvas" xmlns:dgm="http://schemas.openxmlformats.org/drawingml/2006/diagram" xmlns:wps="http://schemas.microsoft.com/office/word/2010/wordprocessingShape" xmlns:wpg="http://schemas.microsoft.com/office/word/2010/wordprocessingGroup" xmlns:w14="http://schemas.microsoft.com/office/word/2010/wordml" xmlns:w15="http://schemas.microsoft.com/office/word/2012/wordml">
+<w:styles xmlns:mc="http://schemas.openxmlformats.org/markup-compatibility/2006" xmlns:r="http://schemas.openxmlformats.org/officeDocument/2006/relationships" xmlns:w="http://schemas.openxmlformats.org/wordprocessingml/2006/main" xmlns:w14="http://schemas.microsoft.com/office/word/2010/wordml" xmlns:w15="http://schemas.microsoft.com/office/word/2012/wordml" xmlns:w16cex="http://schemas.microsoft.com/office/word/2018/wordml/cex" xmlns:w16cid="http://schemas.microsoft.com/office/word/2016/wordml/cid" xmlns:w16="http://schemas.microsoft.com/office/word/2018/wordml" xmlns:w16sdtdh="http://schemas.microsoft.com/office/word/2020/wordml/sdtdatahash" xmlns:w16se="http://schemas.microsoft.com/office/word/2015/wordml/symex" mc:Ignorable="w14 w15 w16se w16cid w16 w16cex w16sdtdh">
   <w:docDefaults>
     <w:rPrDefault>
       <w:rPr>
-        <w:rFonts w:ascii="Arial" w:cs="Arial" w:eastAsia="Arial" w:hAnsi="Arial"/>
+        <w:rFonts w:ascii="Arial" w:eastAsia="Arial" w:hAnsi="Arial" w:cs="Arial"/>
         <w:sz w:val="22"/>
         <w:szCs w:val="22"/>
-        <w:lang w:val="en"/>
+        <w:lang w:val="en" w:eastAsia="en-US" w:bidi="ar-SA"/>
       </w:rPr>
     </w:rPrDefault>
     <w:pPrDefault>
@@ -2864,21 +2385,399 @@
       </w:pPr>
     </w:pPrDefault>
   </w:docDefaults>
-  <w:style w:type="paragraph" w:styleId="Normal" w:default="1">
-    <w:name w:val="normal"/>
-  </w:style>
-  <w:style w:type="table" w:styleId="TableNormal" w:default="1">
-    <w:name w:val="Table Normal"/>
+  <w:latentStyles w:defLockedState="0" w:defUIPriority="99" w:defSemiHidden="0" w:defUnhideWhenUsed="0" w:defQFormat="0" w:count="376">
+    <w:lsdException w:name="Normal" w:uiPriority="0" w:qFormat="1"/>
+    <w:lsdException w:name="heading 1" w:uiPriority="9" w:qFormat="1"/>
+    <w:lsdException w:name="heading 2" w:semiHidden="1" w:uiPriority="9" w:unhideWhenUsed="1" w:qFormat="1"/>
+    <w:lsdException w:name="heading 3" w:semiHidden="1" w:uiPriority="9" w:unhideWhenUsed="1" w:qFormat="1"/>
+    <w:lsdException w:name="heading 4" w:semiHidden="1" w:uiPriority="9" w:unhideWhenUsed="1" w:qFormat="1"/>
+    <w:lsdException w:name="heading 5" w:semiHidden="1" w:uiPriority="9" w:unhideWhenUsed="1" w:qFormat="1"/>
+    <w:lsdException w:name="heading 6" w:semiHidden="1" w:uiPriority="9" w:unhideWhenUsed="1" w:qFormat="1"/>
+    <w:lsdException w:name="heading 7" w:semiHidden="1" w:uiPriority="9" w:unhideWhenUsed="1" w:qFormat="1"/>
+    <w:lsdException w:name="heading 8" w:semiHidden="1" w:uiPriority="9" w:unhideWhenUsed="1" w:qFormat="1"/>
+    <w:lsdException w:name="heading 9" w:semiHidden="1" w:uiPriority="9" w:unhideWhenUsed="1" w:qFormat="1"/>
+    <w:lsdException w:name="index 1" w:semiHidden="1" w:unhideWhenUsed="1"/>
+    <w:lsdException w:name="index 2" w:semiHidden="1" w:unhideWhenUsed="1"/>
+    <w:lsdException w:name="index 3" w:semiHidden="1" w:unhideWhenUsed="1"/>
+    <w:lsdException w:name="index 4" w:semiHidden="1" w:unhideWhenUsed="1"/>
+    <w:lsdException w:name="index 5" w:semiHidden="1" w:unhideWhenUsed="1"/>
+    <w:lsdException w:name="index 6" w:semiHidden="1" w:unhideWhenUsed="1"/>
+    <w:lsdException w:name="index 7" w:semiHidden="1" w:unhideWhenUsed="1"/>
+    <w:lsdException w:name="index 8" w:semiHidden="1" w:unhideWhenUsed="1"/>
+    <w:lsdException w:name="index 9" w:semiHidden="1" w:unhideWhenUsed="1"/>
+    <w:lsdException w:name="toc 1" w:semiHidden="1" w:uiPriority="39" w:unhideWhenUsed="1"/>
+    <w:lsdException w:name="toc 2" w:semiHidden="1" w:uiPriority="39" w:unhideWhenUsed="1"/>
+    <w:lsdException w:name="toc 3" w:semiHidden="1" w:uiPriority="39" w:unhideWhenUsed="1"/>
+    <w:lsdException w:name="toc 4" w:semiHidden="1" w:uiPriority="39" w:unhideWhenUsed="1"/>
+    <w:lsdException w:name="toc 5" w:semiHidden="1" w:uiPriority="39" w:unhideWhenUsed="1"/>
+    <w:lsdException w:name="toc 6" w:semiHidden="1" w:uiPriority="39" w:unhideWhenUsed="1"/>
+    <w:lsdException w:name="toc 7" w:semiHidden="1" w:uiPriority="39" w:unhideWhenUsed="1"/>
+    <w:lsdException w:name="toc 8" w:semiHidden="1" w:uiPriority="39" w:unhideWhenUsed="1"/>
+    <w:lsdException w:name="toc 9" w:semiHidden="1" w:uiPriority="39" w:unhideWhenUsed="1"/>
+    <w:lsdException w:name="Normal Indent" w:semiHidden="1" w:unhideWhenUsed="1"/>
+    <w:lsdException w:name="footnote text" w:semiHidden="1" w:unhideWhenUsed="1"/>
+    <w:lsdException w:name="annotation text" w:semiHidden="1" w:unhideWhenUsed="1"/>
+    <w:lsdException w:name="header" w:semiHidden="1" w:unhideWhenUsed="1"/>
+    <w:lsdException w:name="footer" w:semiHidden="1" w:unhideWhenUsed="1"/>
+    <w:lsdException w:name="index heading" w:semiHidden="1" w:unhideWhenUsed="1"/>
+    <w:lsdException w:name="caption" w:semiHidden="1" w:uiPriority="35" w:unhideWhenUsed="1" w:qFormat="1"/>
+    <w:lsdException w:name="table of figures" w:semiHidden="1" w:unhideWhenUsed="1"/>
+    <w:lsdException w:name="envelope address" w:semiHidden="1" w:unhideWhenUsed="1"/>
+    <w:lsdException w:name="envelope return" w:semiHidden="1" w:unhideWhenUsed="1"/>
+    <w:lsdException w:name="footnote reference" w:semiHidden="1" w:unhideWhenUsed="1"/>
+    <w:lsdException w:name="annotation reference" w:semiHidden="1" w:unhideWhenUsed="1"/>
+    <w:lsdException w:name="line number" w:semiHidden="1" w:unhideWhenUsed="1"/>
+    <w:lsdException w:name="page number" w:semiHidden="1" w:unhideWhenUsed="1"/>
+    <w:lsdException w:name="endnote reference" w:semiHidden="1" w:unhideWhenUsed="1"/>
+    <w:lsdException w:name="endnote text" w:semiHidden="1" w:unhideWhenUsed="1"/>
+    <w:lsdException w:name="table of authorities" w:semiHidden="1" w:unhideWhenUsed="1"/>
+    <w:lsdException w:name="macro" w:semiHidden="1" w:unhideWhenUsed="1"/>
+    <w:lsdException w:name="toa heading" w:semiHidden="1" w:unhideWhenUsed="1"/>
+    <w:lsdException w:name="List" w:semiHidden="1" w:unhideWhenUsed="1"/>
+    <w:lsdException w:name="List Bullet" w:semiHidden="1" w:unhideWhenUsed="1"/>
+    <w:lsdException w:name="List Number" w:semiHidden="1" w:unhideWhenUsed="1"/>
+    <w:lsdException w:name="List 2" w:semiHidden="1" w:unhideWhenUsed="1"/>
+    <w:lsdException w:name="List 3" w:semiHidden="1" w:unhideWhenUsed="1"/>
+    <w:lsdException w:name="List 4" w:semiHidden="1" w:unhideWhenUsed="1"/>
+    <w:lsdException w:name="List 5" w:semiHidden="1" w:unhideWhenUsed="1"/>
+    <w:lsdException w:name="List Bullet 2" w:semiHidden="1" w:unhideWhenUsed="1"/>
+    <w:lsdException w:name="List Bullet 3" w:semiHidden="1" w:unhideWhenUsed="1"/>
+    <w:lsdException w:name="List Bullet 4" w:semiHidden="1" w:unhideWhenUsed="1"/>
+    <w:lsdException w:name="List Bullet 5" w:semiHidden="1" w:unhideWhenUsed="1"/>
+    <w:lsdException w:name="List Number 2" w:semiHidden="1" w:unhideWhenUsed="1"/>
+    <w:lsdException w:name="List Number 3" w:semiHidden="1" w:unhideWhenUsed="1"/>
+    <w:lsdException w:name="List Number 4" w:semiHidden="1" w:unhideWhenUsed="1"/>
+    <w:lsdException w:name="List Number 5" w:semiHidden="1" w:unhideWhenUsed="1"/>
+    <w:lsdException w:name="Title" w:uiPriority="10" w:qFormat="1"/>
+    <w:lsdException w:name="Closing" w:semiHidden="1" w:unhideWhenUsed="1"/>
+    <w:lsdException w:name="Signature" w:semiHidden="1" w:unhideWhenUsed="1"/>
+    <w:lsdException w:name="Default Paragraph Font" w:semiHidden="1" w:uiPriority="1" w:unhideWhenUsed="1"/>
+    <w:lsdException w:name="Body Text" w:semiHidden="1" w:unhideWhenUsed="1"/>
+    <w:lsdException w:name="Body Text Indent" w:semiHidden="1" w:unhideWhenUsed="1"/>
+    <w:lsdException w:name="List Continue" w:semiHidden="1" w:unhideWhenUsed="1"/>
+    <w:lsdException w:name="List Continue 2" w:semiHidden="1" w:unhideWhenUsed="1"/>
+    <w:lsdException w:name="List Continue 3" w:semiHidden="1" w:unhideWhenUsed="1"/>
+    <w:lsdException w:name="List Continue 4" w:semiHidden="1" w:unhideWhenUsed="1"/>
+    <w:lsdException w:name="List Continue 5" w:semiHidden="1" w:unhideWhenUsed="1"/>
+    <w:lsdException w:name="Message Header" w:semiHidden="1" w:unhideWhenUsed="1"/>
+    <w:lsdException w:name="Subtitle" w:uiPriority="11" w:qFormat="1"/>
+    <w:lsdException w:name="Salutation" w:semiHidden="1" w:unhideWhenUsed="1"/>
+    <w:lsdException w:name="Date" w:semiHidden="1" w:unhideWhenUsed="1"/>
+    <w:lsdException w:name="Body Text First Indent" w:semiHidden="1" w:unhideWhenUsed="1"/>
+    <w:lsdException w:name="Body Text First Indent 2" w:semiHidden="1" w:unhideWhenUsed="1"/>
+    <w:lsdException w:name="Note Heading" w:semiHidden="1" w:unhideWhenUsed="1"/>
+    <w:lsdException w:name="Body Text 2" w:semiHidden="1" w:unhideWhenUsed="1"/>
+    <w:lsdException w:name="Body Text 3" w:semiHidden="1" w:unhideWhenUsed="1"/>
+    <w:lsdException w:name="Body Text Indent 2" w:semiHidden="1" w:unhideWhenUsed="1"/>
+    <w:lsdException w:name="Body Text Indent 3" w:semiHidden="1" w:unhideWhenUsed="1"/>
+    <w:lsdException w:name="Block Text" w:semiHidden="1" w:unhideWhenUsed="1"/>
+    <w:lsdException w:name="Hyperlink" w:semiHidden="1" w:unhideWhenUsed="1"/>
+    <w:lsdException w:name="FollowedHyperlink" w:semiHidden="1" w:unhideWhenUsed="1"/>
+    <w:lsdException w:name="Strong" w:uiPriority="22" w:qFormat="1"/>
+    <w:lsdException w:name="Emphasis" w:uiPriority="20" w:qFormat="1"/>
+    <w:lsdException w:name="Document Map" w:semiHidden="1" w:unhideWhenUsed="1"/>
+    <w:lsdException w:name="Plain Text" w:semiHidden="1" w:unhideWhenUsed="1"/>
+    <w:lsdException w:name="E-mail Signature" w:semiHidden="1" w:unhideWhenUsed="1"/>
+    <w:lsdException w:name="HTML Top of Form" w:semiHidden="1" w:unhideWhenUsed="1"/>
+    <w:lsdException w:name="HTML Bottom of Form" w:semiHidden="1" w:unhideWhenUsed="1"/>
+    <w:lsdException w:name="Normal (Web)" w:semiHidden="1" w:unhideWhenUsed="1"/>
+    <w:lsdException w:name="HTML Acronym" w:semiHidden="1" w:unhideWhenUsed="1"/>
+    <w:lsdException w:name="HTML Address" w:semiHidden="1" w:unhideWhenUsed="1"/>
+    <w:lsdException w:name="HTML Cite" w:semiHidden="1" w:unhideWhenUsed="1"/>
+    <w:lsdException w:name="HTML Code" w:semiHidden="1" w:unhideWhenUsed="1"/>
+    <w:lsdException w:name="HTML Definition" w:semiHidden="1" w:unhideWhenUsed="1"/>
+    <w:lsdException w:name="HTML Keyboard" w:semiHidden="1" w:unhideWhenUsed="1"/>
+    <w:lsdException w:name="HTML Preformatted" w:semiHidden="1" w:unhideWhenUsed="1"/>
+    <w:lsdException w:name="HTML Sample" w:semiHidden="1" w:unhideWhenUsed="1"/>
+    <w:lsdException w:name="HTML Typewriter" w:semiHidden="1" w:unhideWhenUsed="1"/>
+    <w:lsdException w:name="HTML Variable" w:semiHidden="1" w:unhideWhenUsed="1"/>
+    <w:lsdException w:name="Normal Table" w:semiHidden="1" w:unhideWhenUsed="1"/>
+    <w:lsdException w:name="annotation subject" w:semiHidden="1" w:unhideWhenUsed="1"/>
+    <w:lsdException w:name="No List" w:semiHidden="1" w:unhideWhenUsed="1"/>
+    <w:lsdException w:name="Outline List 1" w:semiHidden="1" w:unhideWhenUsed="1"/>
+    <w:lsdException w:name="Outline List 2" w:semiHidden="1" w:unhideWhenUsed="1"/>
+    <w:lsdException w:name="Outline List 3" w:semiHidden="1" w:unhideWhenUsed="1"/>
+    <w:lsdException w:name="Table Simple 1" w:semiHidden="1" w:unhideWhenUsed="1"/>
+    <w:lsdException w:name="Table Simple 2" w:semiHidden="1" w:unhideWhenUsed="1"/>
+    <w:lsdException w:name="Table Simple 3" w:semiHidden="1" w:unhideWhenUsed="1"/>
+    <w:lsdException w:name="Table Classic 1" w:semiHidden="1" w:unhideWhenUsed="1"/>
+    <w:lsdException w:name="Table Classic 2" w:semiHidden="1" w:unhideWhenUsed="1"/>
+    <w:lsdException w:name="Table Classic 3" w:semiHidden="1" w:unhideWhenUsed="1"/>
+    <w:lsdException w:name="Table Classic 4" w:semiHidden="1" w:unhideWhenUsed="1"/>
+    <w:lsdException w:name="Table Colorful 1" w:semiHidden="1" w:unhideWhenUsed="1"/>
+    <w:lsdException w:name="Table Colorful 2" w:semiHidden="1" w:unhideWhenUsed="1"/>
+    <w:lsdException w:name="Table Colorful 3" w:semiHidden="1" w:unhideWhenUsed="1"/>
+    <w:lsdException w:name="Table Columns 1" w:semiHidden="1" w:unhideWhenUsed="1"/>
+    <w:lsdException w:name="Table Columns 2" w:semiHidden="1" w:unhideWhenUsed="1"/>
+    <w:lsdException w:name="Table Columns 3" w:semiHidden="1" w:unhideWhenUsed="1"/>
+    <w:lsdException w:name="Table Columns 4" w:semiHidden="1" w:unhideWhenUsed="1"/>
+    <w:lsdException w:name="Table Columns 5" w:semiHidden="1" w:unhideWhenUsed="1"/>
+    <w:lsdException w:name="Table Grid 1" w:semiHidden="1" w:unhideWhenUsed="1"/>
+    <w:lsdException w:name="Table Grid 2" w:semiHidden="1" w:unhideWhenUsed="1"/>
+    <w:lsdException w:name="Table Grid 3" w:semiHidden="1" w:unhideWhenUsed="1"/>
+    <w:lsdException w:name="Table Grid 4" w:semiHidden="1" w:unhideWhenUsed="1"/>
+    <w:lsdException w:name="Table Grid 5" w:semiHidden="1" w:unhideWhenUsed="1"/>
+    <w:lsdException w:name="Table Grid 6" w:semiHidden="1" w:unhideWhenUsed="1"/>
+    <w:lsdException w:name="Table Grid 7" w:semiHidden="1" w:unhideWhenUsed="1"/>
+    <w:lsdException w:name="Table Grid 8" w:semiHidden="1" w:unhideWhenUsed="1"/>
+    <w:lsdException w:name="Table List 1" w:semiHidden="1" w:unhideWhenUsed="1"/>
+    <w:lsdException w:name="Table List 2" w:semiHidden="1" w:unhideWhenUsed="1"/>
+    <w:lsdException w:name="Table List 3" w:semiHidden="1" w:unhideWhenUsed="1"/>
+    <w:lsdException w:name="Table List 4" w:semiHidden="1" w:unhideWhenUsed="1"/>
+    <w:lsdException w:name="Table List 5" w:semiHidden="1" w:unhideWhenUsed="1"/>
+    <w:lsdException w:name="Table List 6" w:semiHidden="1" w:unhideWhenUsed="1"/>
+    <w:lsdException w:name="Table List 7" w:semiHidden="1" w:unhideWhenUsed="1"/>
+    <w:lsdException w:name="Table List 8" w:semiHidden="1" w:unhideWhenUsed="1"/>
+    <w:lsdException w:name="Table 3D effects 1" w:semiHidden="1" w:unhideWhenUsed="1"/>
+    <w:lsdException w:name="Table 3D effects 2" w:semiHidden="1" w:unhideWhenUsed="1"/>
+    <w:lsdException w:name="Table 3D effects 3" w:semiHidden="1" w:unhideWhenUsed="1"/>
+    <w:lsdException w:name="Table Contemporary" w:semiHidden="1" w:unhideWhenUsed="1"/>
+    <w:lsdException w:name="Table Elegant" w:semiHidden="1" w:unhideWhenUsed="1"/>
+    <w:lsdException w:name="Table Professional" w:semiHidden="1" w:unhideWhenUsed="1"/>
+    <w:lsdException w:name="Table Subtle 1" w:semiHidden="1" w:unhideWhenUsed="1"/>
+    <w:lsdException w:name="Table Subtle 2" w:semiHidden="1" w:unhideWhenUsed="1"/>
+    <w:lsdException w:name="Table Web 1" w:semiHidden="1" w:unhideWhenUsed="1"/>
+    <w:lsdException w:name="Table Web 2" w:semiHidden="1" w:unhideWhenUsed="1"/>
+    <w:lsdException w:name="Table Web 3" w:semiHidden="1" w:unhideWhenUsed="1"/>
+    <w:lsdException w:name="Balloon Text" w:semiHidden="1" w:unhideWhenUsed="1"/>
+    <w:lsdException w:name="Table Grid" w:uiPriority="39"/>
+    <w:lsdException w:name="Table Theme" w:semiHidden="1" w:unhideWhenUsed="1"/>
+    <w:lsdException w:name="Placeholder Text" w:semiHidden="1"/>
+    <w:lsdException w:name="No Spacing" w:uiPriority="1" w:qFormat="1"/>
+    <w:lsdException w:name="Light Shading" w:uiPriority="60"/>
+    <w:lsdException w:name="Light List" w:uiPriority="61"/>
+    <w:lsdException w:name="Light Grid" w:uiPriority="62"/>
+    <w:lsdException w:name="Medium Shading 1" w:uiPriority="63"/>
+    <w:lsdException w:name="Medium Shading 2" w:uiPriority="64"/>
+    <w:lsdException w:name="Medium List 1" w:uiPriority="65"/>
+    <w:lsdException w:name="Medium List 2" w:uiPriority="66"/>
+    <w:lsdException w:name="Medium Grid 1" w:uiPriority="67"/>
+    <w:lsdException w:name="Medium Grid 2" w:uiPriority="68"/>
+    <w:lsdException w:name="Medium Grid 3" w:uiPriority="69"/>
+    <w:lsdException w:name="Dark List" w:uiPriority="70"/>
+    <w:lsdException w:name="Colorful Shading" w:uiPriority="71"/>
+    <w:lsdException w:name="Colorful List" w:uiPriority="72"/>
+    <w:lsdException w:name="Colorful Grid" w:uiPriority="73"/>
+    <w:lsdException w:name="Light Shading Accent 1" w:uiPriority="60"/>
+    <w:lsdException w:name="Light List Accent 1" w:uiPriority="61"/>
+    <w:lsdException w:name="Light Grid Accent 1" w:uiPriority="62"/>
+    <w:lsdException w:name="Medium Shading 1 Accent 1" w:uiPriority="63"/>
+    <w:lsdException w:name="Medium Shading 2 Accent 1" w:uiPriority="64"/>
+    <w:lsdException w:name="Medium List 1 Accent 1" w:uiPriority="65"/>
+    <w:lsdException w:name="Revision" w:semiHidden="1"/>
+    <w:lsdException w:name="List Paragraph" w:uiPriority="34" w:qFormat="1"/>
+    <w:lsdException w:name="Quote" w:uiPriority="29" w:qFormat="1"/>
+    <w:lsdException w:name="Intense Quote" w:uiPriority="30" w:qFormat="1"/>
+    <w:lsdException w:name="Medium List 2 Accent 1" w:uiPriority="66"/>
+    <w:lsdException w:name="Medium Grid 1 Accent 1" w:uiPriority="67"/>
+    <w:lsdException w:name="Medium Grid 2 Accent 1" w:uiPriority="68"/>
+    <w:lsdException w:name="Medium Grid 3 Accent 1" w:uiPriority="69"/>
+    <w:lsdException w:name="Dark List Accent 1" w:uiPriority="70"/>
+    <w:lsdException w:name="Colorful Shading Accent 1" w:uiPriority="71"/>
+    <w:lsdException w:name="Colorful List Accent 1" w:uiPriority="72"/>
+    <w:lsdException w:name="Colorful Grid Accent 1" w:uiPriority="73"/>
+    <w:lsdException w:name="Light Shading Accent 2" w:uiPriority="60"/>
+    <w:lsdException w:name="Light List Accent 2" w:uiPriority="61"/>
+    <w:lsdException w:name="Light Grid Accent 2" w:uiPriority="62"/>
+    <w:lsdException w:name="Medium Shading 1 Accent 2" w:uiPriority="63"/>
+    <w:lsdException w:name="Medium Shading 2 Accent 2" w:uiPriority="64"/>
+    <w:lsdException w:name="Medium List 1 Accent 2" w:uiPriority="65"/>
+    <w:lsdException w:name="Medium List 2 Accent 2" w:uiPriority="66"/>
+    <w:lsdException w:name="Medium Grid 1 Accent 2" w:uiPriority="67"/>
+    <w:lsdException w:name="Medium Grid 2 Accent 2" w:uiPriority="68"/>
+    <w:lsdException w:name="Medium Grid 3 Accent 2" w:uiPriority="69"/>
+    <w:lsdException w:name="Dark List Accent 2" w:uiPriority="70"/>
+    <w:lsdException w:name="Colorful Shading Accent 2" w:uiPriority="71"/>
+    <w:lsdException w:name="Colorful List Accent 2" w:uiPriority="72"/>
+    <w:lsdException w:name="Colorful Grid Accent 2" w:uiPriority="73"/>
+    <w:lsdException w:name="Light Shading Accent 3" w:uiPriority="60"/>
+    <w:lsdException w:name="Light List Accent 3" w:uiPriority="61"/>
+    <w:lsdException w:name="Light Grid Accent 3" w:uiPriority="62"/>
+    <w:lsdException w:name="Medium Shading 1 Accent 3" w:uiPriority="63"/>
+    <w:lsdException w:name="Medium Shading 2 Accent 3" w:uiPriority="64"/>
+    <w:lsdException w:name="Medium List 1 Accent 3" w:uiPriority="65"/>
+    <w:lsdException w:name="Medium List 2 Accent 3" w:uiPriority="66"/>
+    <w:lsdException w:name="Medium Grid 1 Accent 3" w:uiPriority="67"/>
+    <w:lsdException w:name="Medium Grid 2 Accent 3" w:uiPriority="68"/>
+    <w:lsdException w:name="Medium Grid 3 Accent 3" w:uiPriority="69"/>
+    <w:lsdException w:name="Dark List Accent 3" w:uiPriority="70"/>
+    <w:lsdException w:name="Colorful Shading Accent 3" w:uiPriority="71"/>
+    <w:lsdException w:name="Colorful List Accent 3" w:uiPriority="72"/>
+    <w:lsdException w:name="Colorful Grid Accent 3" w:uiPriority="73"/>
+    <w:lsdException w:name="Light Shading Accent 4" w:uiPriority="60"/>
+    <w:lsdException w:name="Light List Accent 4" w:uiPriority="61"/>
+    <w:lsdException w:name="Light Grid Accent 4" w:uiPriority="62"/>
+    <w:lsdException w:name="Medium Shading 1 Accent 4" w:uiPriority="63"/>
+    <w:lsdException w:name="Medium Shading 2 Accent 4" w:uiPriority="64"/>
+    <w:lsdException w:name="Medium List 1 Accent 4" w:uiPriority="65"/>
+    <w:lsdException w:name="Medium List 2 Accent 4" w:uiPriority="66"/>
+    <w:lsdException w:name="Medium Grid 1 Accent 4" w:uiPriority="67"/>
+    <w:lsdException w:name="Medium Grid 2 Accent 4" w:uiPriority="68"/>
+    <w:lsdException w:name="Medium Grid 3 Accent 4" w:uiPriority="69"/>
+    <w:lsdException w:name="Dark List Accent 4" w:uiPriority="70"/>
+    <w:lsdException w:name="Colorful Shading Accent 4" w:uiPriority="71"/>
+    <w:lsdException w:name="Colorful List Accent 4" w:uiPriority="72"/>
+    <w:lsdException w:name="Colorful Grid Accent 4" w:uiPriority="73"/>
+    <w:lsdException w:name="Light Shading Accent 5" w:uiPriority="60"/>
+    <w:lsdException w:name="Light List Accent 5" w:uiPriority="61"/>
+    <w:lsdException w:name="Light Grid Accent 5" w:uiPriority="62"/>
+    <w:lsdException w:name="Medium Shading 1 Accent 5" w:uiPriority="63"/>
+    <w:lsdException w:name="Medium Shading 2 Accent 5" w:uiPriority="64"/>
+    <w:lsdException w:name="Medium List 1 Accent 5" w:uiPriority="65"/>
+    <w:lsdException w:name="Medium List 2 Accent 5" w:uiPriority="66"/>
+    <w:lsdException w:name="Medium Grid 1 Accent 5" w:uiPriority="67"/>
+    <w:lsdException w:name="Medium Grid 2 Accent 5" w:uiPriority="68"/>
+    <w:lsdException w:name="Medium Grid 3 Accent 5" w:uiPriority="69"/>
+    <w:lsdException w:name="Dark List Accent 5" w:uiPriority="70"/>
+    <w:lsdException w:name="Colorful Shading Accent 5" w:uiPriority="71"/>
+    <w:lsdException w:name="Colorful List Accent 5" w:uiPriority="72"/>
+    <w:lsdException w:name="Colorful Grid Accent 5" w:uiPriority="73"/>
+    <w:lsdException w:name="Light Shading Accent 6" w:uiPriority="60"/>
+    <w:lsdException w:name="Light List Accent 6" w:uiPriority="61"/>
+    <w:lsdException w:name="Light Grid Accent 6" w:uiPriority="62"/>
+    <w:lsdException w:name="Medium Shading 1 Accent 6" w:uiPriority="63"/>
+    <w:lsdException w:name="Medium Shading 2 Accent 6" w:uiPriority="64"/>
+    <w:lsdException w:name="Medium List 1 Accent 6" w:uiPriority="65"/>
+    <w:lsdException w:name="Medium List 2 Accent 6" w:uiPriority="66"/>
+    <w:lsdException w:name="Medium Grid 1 Accent 6" w:uiPriority="67"/>
+    <w:lsdException w:name="Medium Grid 2 Accent 6" w:uiPriority="68"/>
+    <w:lsdException w:name="Medium Grid 3 Accent 6" w:uiPriority="69"/>
+    <w:lsdException w:name="Dark List Accent 6" w:uiPriority="70"/>
+    <w:lsdException w:name="Colorful Shading Accent 6" w:uiPriority="71"/>
+    <w:lsdException w:name="Colorful List Accent 6" w:uiPriority="72"/>
+    <w:lsdException w:name="Colorful Grid Accent 6" w:uiPriority="73"/>
+    <w:lsdException w:name="Subtle Emphasis" w:uiPriority="19" w:qFormat="1"/>
+    <w:lsdException w:name="Intense Emphasis" w:uiPriority="21" w:qFormat="1"/>
+    <w:lsdException w:name="Subtle Reference" w:uiPriority="31" w:qFormat="1"/>
+    <w:lsdException w:name="Intense Reference" w:uiPriority="32" w:qFormat="1"/>
+    <w:lsdException w:name="Book Title" w:uiPriority="33" w:qFormat="1"/>
+    <w:lsdException w:name="Bibliography" w:semiHidden="1" w:uiPriority="37" w:unhideWhenUsed="1"/>
+    <w:lsdException w:name="TOC Heading" w:semiHidden="1" w:uiPriority="39" w:unhideWhenUsed="1" w:qFormat="1"/>
+    <w:lsdException w:name="Plain Table 1" w:uiPriority="41"/>
+    <w:lsdException w:name="Plain Table 2" w:uiPriority="42"/>
+    <w:lsdException w:name="Plain Table 3" w:uiPriority="43"/>
+    <w:lsdException w:name="Plain Table 4" w:uiPriority="44"/>
+    <w:lsdException w:name="Plain Table 5" w:uiPriority="45"/>
+    <w:lsdException w:name="Grid Table Light" w:uiPriority="40"/>
+    <w:lsdException w:name="Grid Table 1 Light" w:uiPriority="46"/>
+    <w:lsdException w:name="Grid Table 2" w:uiPriority="47"/>
+    <w:lsdException w:name="Grid Table 3" w:uiPriority="48"/>
+    <w:lsdException w:name="Grid Table 4" w:uiPriority="49"/>
+    <w:lsdException w:name="Grid Table 5 Dark" w:uiPriority="50"/>
+    <w:lsdException w:name="Grid Table 6 Colorful" w:uiPriority="51"/>
+    <w:lsdException w:name="Grid Table 7 Colorful" w:uiPriority="52"/>
+    <w:lsdException w:name="Grid Table 1 Light Accent 1" w:uiPriority="46"/>
+    <w:lsdException w:name="Grid Table 2 Accent 1" w:uiPriority="47"/>
+    <w:lsdException w:name="Grid Table 3 Accent 1" w:uiPriority="48"/>
+    <w:lsdException w:name="Grid Table 4 Accent 1" w:uiPriority="49"/>
+    <w:lsdException w:name="Grid Table 5 Dark Accent 1" w:uiPriority="50"/>
+    <w:lsdException w:name="Grid Table 6 Colorful Accent 1" w:uiPriority="51"/>
+    <w:lsdException w:name="Grid Table 7 Colorful Accent 1" w:uiPriority="52"/>
+    <w:lsdException w:name="Grid Table 1 Light Accent 2" w:uiPriority="46"/>
+    <w:lsdException w:name="Grid Table 2 Accent 2" w:uiPriority="47"/>
+    <w:lsdException w:name="Grid Table 3 Accent 2" w:uiPriority="48"/>
+    <w:lsdException w:name="Grid Table 4 Accent 2" w:uiPriority="49"/>
+    <w:lsdException w:name="Grid Table 5 Dark Accent 2" w:uiPriority="50"/>
+    <w:lsdException w:name="Grid Table 6 Colorful Accent 2" w:uiPriority="51"/>
+    <w:lsdException w:name="Grid Table 7 Colorful Accent 2" w:uiPriority="52"/>
+    <w:lsdException w:name="Grid Table 1 Light Accent 3" w:uiPriority="46"/>
+    <w:lsdException w:name="Grid Table 2 Accent 3" w:uiPriority="47"/>
+    <w:lsdException w:name="Grid Table 3 Accent 3" w:uiPriority="48"/>
+    <w:lsdException w:name="Grid Table 4 Accent 3" w:uiPriority="49"/>
+    <w:lsdException w:name="Grid Table 5 Dark Accent 3" w:uiPriority="50"/>
+    <w:lsdException w:name="Grid Table 6 Colorful Accent 3" w:uiPriority="51"/>
+    <w:lsdException w:name="Grid Table 7 Colorful Accent 3" w:uiPriority="52"/>
+    <w:lsdException w:name="Grid Table 1 Light Accent 4" w:uiPriority="46"/>
+    <w:lsdException w:name="Grid Table 2 Accent 4" w:uiPriority="47"/>
+    <w:lsdException w:name="Grid Table 3 Accent 4" w:uiPriority="48"/>
+    <w:lsdException w:name="Grid Table 4 Accent 4" w:uiPriority="49"/>
+    <w:lsdException w:name="Grid Table 5 Dark Accent 4" w:uiPriority="50"/>
+    <w:lsdException w:name="Grid Table 6 Colorful Accent 4" w:uiPriority="51"/>
+    <w:lsdException w:name="Grid Table 7 Colorful Accent 4" w:uiPriority="52"/>
+    <w:lsdException w:name="Grid Table 1 Light Accent 5" w:uiPriority="46"/>
+    <w:lsdException w:name="Grid Table 2 Accent 5" w:uiPriority="47"/>
+    <w:lsdException w:name="Grid Table 3 Accent 5" w:uiPriority="48"/>
+    <w:lsdException w:name="Grid Table 4 Accent 5" w:uiPriority="49"/>
+    <w:lsdException w:name="Grid Table 5 Dark Accent 5" w:uiPriority="50"/>
+    <w:lsdException w:name="Grid Table 6 Colorful Accent 5" w:uiPriority="51"/>
+    <w:lsdException w:name="Grid Table 7 Colorful Accent 5" w:uiPriority="52"/>
+    <w:lsdException w:name="Grid Table 1 Light Accent 6" w:uiPriority="46"/>
+    <w:lsdException w:name="Grid Table 2 Accent 6" w:uiPriority="47"/>
+    <w:lsdException w:name="Grid Table 3 Accent 6" w:uiPriority="48"/>
+    <w:lsdException w:name="Grid Table 4 Accent 6" w:uiPriority="49"/>
+    <w:lsdException w:name="Grid Table 5 Dark Accent 6" w:uiPriority="50"/>
+    <w:lsdException w:name="Grid Table 6 Colorful Accent 6" w:uiPriority="51"/>
+    <w:lsdException w:name="Grid Table 7 Colorful Accent 6" w:uiPriority="52"/>
+    <w:lsdException w:name="List Table 1 Light" w:uiPriority="46"/>
+    <w:lsdException w:name="List Table 2" w:uiPriority="47"/>
+    <w:lsdException w:name="List Table 3" w:uiPriority="48"/>
+    <w:lsdException w:name="List Table 4" w:uiPriority="49"/>
+    <w:lsdException w:name="List Table 5 Dark" w:uiPriority="50"/>
+    <w:lsdException w:name="List Table 6 Colorful" w:uiPriority="51"/>
+    <w:lsdException w:name="List Table 7 Colorful" w:uiPriority="52"/>
+    <w:lsdException w:name="List Table 1 Light Accent 1" w:uiPriority="46"/>
+    <w:lsdException w:name="List Table 2 Accent 1" w:uiPriority="47"/>
+    <w:lsdException w:name="List Table 3 Accent 1" w:uiPriority="48"/>
+    <w:lsdException w:name="List Table 4 Accent 1" w:uiPriority="49"/>
+    <w:lsdException w:name="List Table 5 Dark Accent 1" w:uiPriority="50"/>
+    <w:lsdException w:name="List Table 6 Colorful Accent 1" w:uiPriority="51"/>
+    <w:lsdException w:name="List Table 7 Colorful Accent 1" w:uiPriority="52"/>
+    <w:lsdException w:name="List Table 1 Light Accent 2" w:uiPriority="46"/>
+    <w:lsdException w:name="List Table 2 Accent 2" w:uiPriority="47"/>
+    <w:lsdException w:name="List Table 3 Accent 2" w:uiPriority="48"/>
+    <w:lsdException w:name="List Table 4 Accent 2" w:uiPriority="49"/>
+    <w:lsdException w:name="List Table 5 Dark Accent 2" w:uiPriority="50"/>
+    <w:lsdException w:name="List Table 6 Colorful Accent 2" w:uiPriority="51"/>
+    <w:lsdException w:name="List Table 7 Colorful Accent 2" w:uiPriority="52"/>
+    <w:lsdException w:name="List Table 1 Light Accent 3" w:uiPriority="46"/>
+    <w:lsdException w:name="List Table 2 Accent 3" w:uiPriority="47"/>
+    <w:lsdException w:name="List Table 3 Accent 3" w:uiPriority="48"/>
+    <w:lsdException w:name="List Table 4 Accent 3" w:uiPriority="49"/>
+    <w:lsdException w:name="List Table 5 Dark Accent 3" w:uiPriority="50"/>
+    <w:lsdException w:name="List Table 6 Colorful Accent 3" w:uiPriority="51"/>
+    <w:lsdException w:name="List Table 7 Colorful Accent 3" w:uiPriority="52"/>
+    <w:lsdException w:name="List Table 1 Light Accent 4" w:uiPriority="46"/>
+    <w:lsdException w:name="List Table 2 Accent 4" w:uiPriority="47"/>
+    <w:lsdException w:name="List Table 3 Accent 4" w:uiPriority="48"/>
+    <w:lsdException w:name="List Table 4 Accent 4" w:uiPriority="49"/>
+    <w:lsdException w:name="List Table 5 Dark Accent 4" w:uiPriority="50"/>
+    <w:lsdException w:name="List Table 6 Colorful Accent 4" w:uiPriority="51"/>
+    <w:lsdException w:name="List Table 7 Colorful Accent 4" w:uiPriority="52"/>
+    <w:lsdException w:name="List Table 1 Light Accent 5" w:uiPriority="46"/>
+    <w:lsdException w:name="List Table 2 Accent 5" w:uiPriority="47"/>
+    <w:lsdException w:name="List Table 3 Accent 5" w:uiPriority="48"/>
+    <w:lsdException w:name="List Table 4 Accent 5" w:uiPriority="49"/>
+    <w:lsdException w:name="List Table 5 Dark Accent 5" w:uiPriority="50"/>
+    <w:lsdException w:name="List Table 6 Colorful Accent 5" w:uiPriority="51"/>
+    <w:lsdException w:name="List Table 7 Colorful Accent 5" w:uiPriority="52"/>
+    <w:lsdException w:name="List Table 1 Light Accent 6" w:uiPriority="46"/>
+    <w:lsdException w:name="List Table 2 Accent 6" w:uiPriority="47"/>
+    <w:lsdException w:name="List Table 3 Accent 6" w:uiPriority="48"/>
+    <w:lsdException w:name="List Table 4 Accent 6" w:uiPriority="49"/>
+    <w:lsdException w:name="List Table 5 Dark Accent 6" w:uiPriority="50"/>
+    <w:lsdException w:name="List Table 6 Colorful Accent 6" w:uiPriority="51"/>
+    <w:lsdException w:name="List Table 7 Colorful Accent 6" w:uiPriority="52"/>
+    <w:lsdException w:name="Mention" w:semiHidden="1" w:unhideWhenUsed="1"/>
+    <w:lsdException w:name="Smart Hyperlink" w:semiHidden="1" w:unhideWhenUsed="1"/>
+    <w:lsdException w:name="Hashtag" w:semiHidden="1" w:unhideWhenUsed="1"/>
+    <w:lsdException w:name="Unresolved Mention" w:semiHidden="1" w:unhideWhenUsed="1"/>
+    <w:lsdException w:name="Smart Link" w:semiHidden="1" w:unhideWhenUsed="1"/>
+  </w:latentStyles>
+  <w:style w:type="paragraph" w:default="1" w:styleId="Normal">
+    <w:name w:val="Normal"/>
+    <w:qFormat/>
   </w:style>
   <w:style w:type="paragraph" w:styleId="Heading1">
     <w:name w:val="heading 1"/>
     <w:basedOn w:val="Normal"/>
     <w:next w:val="Normal"/>
+    <w:uiPriority w:val="9"/>
+    <w:qFormat/>
     <w:pPr>
-      <w:keepNext w:val="1"/>
-      <w:keepLines w:val="1"/>
-      <w:pageBreakBefore w:val="0"/>
-      <w:spacing w:after="120" w:before="400" w:lineRule="auto"/>
+      <w:keepNext/>
+      <w:keepLines/>
+      <w:spacing w:before="400" w:after="120"/>
+      <w:outlineLvl w:val="0"/>
     </w:pPr>
     <w:rPr>
       <w:sz w:val="40"/>
@@ -2889,11 +2788,15 @@
     <w:name w:val="heading 2"/>
     <w:basedOn w:val="Normal"/>
     <w:next w:val="Normal"/>
+    <w:uiPriority w:val="9"/>
+    <w:semiHidden/>
+    <w:unhideWhenUsed/>
+    <w:qFormat/>
     <w:pPr>
-      <w:keepNext w:val="1"/>
-      <w:keepLines w:val="1"/>
-      <w:pageBreakBefore w:val="0"/>
-      <w:spacing w:after="120" w:before="360" w:lineRule="auto"/>
+      <w:keepNext/>
+      <w:keepLines/>
+      <w:spacing w:before="360" w:after="120"/>
+      <w:outlineLvl w:val="1"/>
     </w:pPr>
     <w:rPr>
       <w:sz w:val="32"/>
@@ -2904,11 +2807,15 @@
     <w:name w:val="heading 3"/>
     <w:basedOn w:val="Normal"/>
     <w:next w:val="Normal"/>
+    <w:uiPriority w:val="9"/>
+    <w:semiHidden/>
+    <w:unhideWhenUsed/>
+    <w:qFormat/>
     <w:pPr>
-      <w:keepNext w:val="1"/>
-      <w:keepLines w:val="1"/>
-      <w:pageBreakBefore w:val="0"/>
-      <w:spacing w:after="80" w:before="320" w:lineRule="auto"/>
+      <w:keepNext/>
+      <w:keepLines/>
+      <w:spacing w:before="320" w:after="80"/>
+      <w:outlineLvl w:val="2"/>
     </w:pPr>
     <w:rPr>
       <w:color w:val="434343"/>
@@ -2920,11 +2827,15 @@
     <w:name w:val="heading 4"/>
     <w:basedOn w:val="Normal"/>
     <w:next w:val="Normal"/>
+    <w:uiPriority w:val="9"/>
+    <w:semiHidden/>
+    <w:unhideWhenUsed/>
+    <w:qFormat/>
     <w:pPr>
-      <w:keepNext w:val="1"/>
-      <w:keepLines w:val="1"/>
-      <w:pageBreakBefore w:val="0"/>
-      <w:spacing w:after="80" w:before="280" w:lineRule="auto"/>
+      <w:keepNext/>
+      <w:keepLines/>
+      <w:spacing w:before="280" w:after="80"/>
+      <w:outlineLvl w:val="3"/>
     </w:pPr>
     <w:rPr>
       <w:color w:val="666666"/>
@@ -2936,11 +2847,15 @@
     <w:name w:val="heading 5"/>
     <w:basedOn w:val="Normal"/>
     <w:next w:val="Normal"/>
+    <w:uiPriority w:val="9"/>
+    <w:semiHidden/>
+    <w:unhideWhenUsed/>
+    <w:qFormat/>
     <w:pPr>
-      <w:keepNext w:val="1"/>
-      <w:keepLines w:val="1"/>
-      <w:pageBreakBefore w:val="0"/>
-      <w:spacing w:after="80" w:before="240" w:lineRule="auto"/>
+      <w:keepNext/>
+      <w:keepLines/>
+      <w:spacing w:before="240" w:after="80"/>
+      <w:outlineLvl w:val="4"/>
     </w:pPr>
     <w:rPr>
       <w:color w:val="666666"/>
@@ -2950,26 +2865,58 @@
     <w:name w:val="heading 6"/>
     <w:basedOn w:val="Normal"/>
     <w:next w:val="Normal"/>
+    <w:uiPriority w:val="9"/>
+    <w:semiHidden/>
+    <w:unhideWhenUsed/>
+    <w:qFormat/>
     <w:pPr>
-      <w:keepNext w:val="1"/>
-      <w:keepLines w:val="1"/>
-      <w:pageBreakBefore w:val="0"/>
-      <w:spacing w:after="80" w:before="240" w:lineRule="auto"/>
+      <w:keepNext/>
+      <w:keepLines/>
+      <w:spacing w:before="240" w:after="80"/>
+      <w:outlineLvl w:val="5"/>
     </w:pPr>
     <w:rPr>
-      <w:i w:val="1"/>
+      <w:i/>
       <w:color w:val="666666"/>
     </w:rPr>
+  </w:style>
+  <w:style w:type="character" w:default="1" w:styleId="DefaultParagraphFont">
+    <w:name w:val="Default Paragraph Font"/>
+    <w:uiPriority w:val="1"/>
+    <w:semiHidden/>
+    <w:unhideWhenUsed/>
+  </w:style>
+  <w:style w:type="table" w:default="1" w:styleId="TableNormal">
+    <w:name w:val="Normal Table"/>
+    <w:uiPriority w:val="99"/>
+    <w:semiHidden/>
+    <w:unhideWhenUsed/>
+    <w:tblPr>
+      <w:tblInd w:w="0" w:type="dxa"/>
+      <w:tblCellMar>
+        <w:top w:w="0" w:type="dxa"/>
+        <w:left w:w="108" w:type="dxa"/>
+        <w:bottom w:w="0" w:type="dxa"/>
+        <w:right w:w="108" w:type="dxa"/>
+      </w:tblCellMar>
+    </w:tblPr>
+  </w:style>
+  <w:style w:type="numbering" w:default="1" w:styleId="NoList">
+    <w:name w:val="No List"/>
+    <w:uiPriority w:val="99"/>
+    <w:semiHidden/>
+    <w:unhideWhenUsed/>
   </w:style>
   <w:style w:type="paragraph" w:styleId="Title">
     <w:name w:val="Title"/>
     <w:basedOn w:val="Normal"/>
     <w:next w:val="Normal"/>
+    <w:uiPriority w:val="10"/>
+    <w:qFormat/>
     <w:pPr>
-      <w:keepNext w:val="1"/>
-      <w:keepLines w:val="1"/>
-      <w:pageBreakBefore w:val="0"/>
-      <w:spacing w:after="60" w:lineRule="auto"/>
+      <w:keepNext/>
+      <w:keepLines/>
+      <w:spacing w:after="60"/>
     </w:pPr>
     <w:rPr>
       <w:sz w:val="52"/>
@@ -2980,11 +2927,12 @@
     <w:name w:val="Subtitle"/>
     <w:basedOn w:val="Normal"/>
     <w:next w:val="Normal"/>
+    <w:uiPriority w:val="11"/>
+    <w:qFormat/>
     <w:pPr>
-      <w:keepNext w:val="1"/>
-      <w:keepLines w:val="1"/>
-      <w:pageBreakBefore w:val="0"/>
-      <w:spacing w:after="320" w:lineRule="auto"/>
+      <w:keepNext/>
+      <w:keepLines/>
+      <w:spacing w:after="320"/>
     </w:pPr>
     <w:rPr>
       <w:color w:val="666666"/>
@@ -2992,29 +2940,29 @@
       <w:szCs w:val="30"/>
     </w:rPr>
   </w:style>
-  <w:style w:type="table" w:styleId="Table1">
+  <w:style w:type="table" w:customStyle="1" w:styleId="a">
     <w:basedOn w:val="TableNormal"/>
     <w:tblPr>
       <w:tblStyleRowBandSize w:val="1"/>
       <w:tblStyleColBandSize w:val="1"/>
       <w:tblCellMar>
-        <w:top w:w="100.0" w:type="dxa"/>
-        <w:left w:w="100.0" w:type="dxa"/>
-        <w:bottom w:w="100.0" w:type="dxa"/>
-        <w:right w:w="100.0" w:type="dxa"/>
+        <w:top w:w="100" w:type="dxa"/>
+        <w:left w:w="100" w:type="dxa"/>
+        <w:bottom w:w="100" w:type="dxa"/>
+        <w:right w:w="100" w:type="dxa"/>
       </w:tblCellMar>
     </w:tblPr>
   </w:style>
-  <w:style w:type="table" w:styleId="Table2">
+  <w:style w:type="table" w:customStyle="1" w:styleId="a0">
     <w:basedOn w:val="TableNormal"/>
     <w:tblPr>
       <w:tblStyleRowBandSize w:val="1"/>
       <w:tblStyleColBandSize w:val="1"/>
       <w:tblCellMar>
-        <w:top w:w="100.0" w:type="dxa"/>
-        <w:left w:w="100.0" w:type="dxa"/>
-        <w:bottom w:w="100.0" w:type="dxa"/>
-        <w:right w:w="100.0" w:type="dxa"/>
+        <w:top w:w="100" w:type="dxa"/>
+        <w:left w:w="100" w:type="dxa"/>
+        <w:bottom w:w="100" w:type="dxa"/>
+        <w:right w:w="100" w:type="dxa"/>
       </w:tblCellMar>
     </w:tblPr>
   </w:style>
